--- a/Homework/Physics/6大学物理B 磁学作业.docx
+++ b/Homework/Physics/6大学物理B 磁学作业.docx
@@ -2226,17 +2226,24 @@
           <w:kern w:val="0"/>
           <w:szCs w:val="21"/>
         </w:rPr>
-        <w:t>______，运动轨迹半径之比是______</w:t>
-      </w:r>
-      <w:bookmarkStart w:id="0" w:name="_GoBack"/>
-      <w:bookmarkEnd w:id="0"/>
-      <w:r>
-        <w:rPr>
-          <w:rFonts w:ascii="Times New Roman" w:hAnsi="Times New Roman" w:eastAsia="宋体"/>
-          <w:kern w:val="0"/>
-          <w:szCs w:val="21"/>
-        </w:rPr>
-        <w:t xml:space="preserve">________． </w:t>
+        <w:t>______，运动轨迹半径之比是_______</w:t>
+      </w:r>
+      <w:r>
+        <w:rPr>
+          <w:rFonts w:hint="eastAsia" w:ascii="Times New Roman" w:hAnsi="Times New Roman" w:eastAsia="宋体"/>
+          <w:kern w:val="0"/>
+          <w:szCs w:val="21"/>
+          <w:lang w:val="en-US" w:eastAsia="zh-CN"/>
+        </w:rPr>
+        <w:t>1:2</w:t>
+      </w:r>
+      <w:r>
+        <w:rPr>
+          <w:rFonts w:ascii="Times New Roman" w:hAnsi="Times New Roman" w:eastAsia="宋体"/>
+          <w:kern w:val="0"/>
+          <w:szCs w:val="21"/>
+        </w:rPr>
+        <w:t xml:space="preserve">_______． </w:t>
       </w:r>
     </w:p>
     <w:p>
@@ -2550,7 +2557,8 @@
       <w:pPr>
         <w:spacing w:line="240" w:lineRule="auto"/>
         <w:rPr>
-          <w:rFonts w:ascii="Times New Roman" w:hAnsi="Times New Roman" w:cs="Times New Roman"/>
+          <w:rFonts w:hint="default" w:ascii="Times New Roman" w:hAnsi="Times New Roman" w:cs="Times New Roman" w:eastAsiaTheme="minorEastAsia"/>
+          <w:lang w:val="en-US" w:eastAsia="zh-CN"/>
         </w:rPr>
       </w:pPr>
       <w:r>
@@ -2605,6 +2613,135 @@
           </wp:anchor>
         </w:drawing>
       </w:r>
+      <w:r>
+        <w:rPr>
+          <w:rFonts w:hint="eastAsia"/>
+          <w:lang w:eastAsia="zh-CN"/>
+        </w:rPr>
+        <w:t>解</w:t>
+      </w:r>
+      <w:r>
+        <w:rPr>
+          <w:rFonts w:hint="eastAsia"/>
+          <w:lang w:val="en-US" w:eastAsia="zh-CN"/>
+        </w:rPr>
+        <w:t>: 点O在导线ab与de所在直线上,所以在点O处</w:t>
+      </w:r>
+      <w:bookmarkStart w:id="0" w:name="_GoBack"/>
+      <w:bookmarkEnd w:id="0"/>
+      <m:oMath>
+        <m:sSub>
+          <m:sSubPr>
+            <m:ctrlPr>
+              <w:rPr>
+                <w:rFonts w:ascii="Cambria Math" w:hAnsi="Cambria Math"/>
+                <w:i/>
+                <w:lang w:val="en-US"/>
+              </w:rPr>
+            </m:ctrlPr>
+          </m:sSubPr>
+          <m:e>
+            <m:r>
+              <m:rPr>
+                <m:sty m:val="p"/>
+              </m:rPr>
+              <w:rPr>
+                <w:rFonts w:hint="eastAsia"/>
+                <w:lang w:val="en-US" w:eastAsia="zh-CN"/>
+              </w:rPr>
+              <m:t>B</m:t>
+            </m:r>
+            <m:ctrlPr>
+              <w:rPr>
+                <w:rFonts w:ascii="Cambria Math" w:hAnsi="Cambria Math"/>
+                <w:i/>
+                <w:lang w:val="en-US"/>
+              </w:rPr>
+            </m:ctrlPr>
+          </m:e>
+          <m:sub>
+            <m:r>
+              <m:rPr/>
+              <w:rPr>
+                <w:rFonts w:hint="eastAsia" w:ascii="Cambria Math" w:hAnsi="Cambria Math"/>
+                <w:lang w:val="en-US" w:eastAsia="zh-CN"/>
+              </w:rPr>
+              <m:t>ab</m:t>
+            </m:r>
+            <m:ctrlPr>
+              <w:rPr>
+                <w:rFonts w:ascii="Cambria Math" w:hAnsi="Cambria Math"/>
+                <w:i/>
+                <w:lang w:val="en-US"/>
+              </w:rPr>
+            </m:ctrlPr>
+          </m:sub>
+        </m:sSub>
+        <m:r>
+          <m:rPr/>
+          <w:rPr>
+            <w:rFonts w:hint="eastAsia" w:ascii="Cambria Math" w:hAnsi="Cambria Math"/>
+            <w:lang w:val="en-US" w:eastAsia="zh-CN"/>
+          </w:rPr>
+          <m:t>=</m:t>
+        </m:r>
+        <m:sSub>
+          <m:sSubPr>
+            <m:ctrlPr>
+              <m:rPr/>
+              <w:rPr>
+                <w:rFonts w:hint="eastAsia" w:ascii="Cambria Math" w:hAnsi="Cambria Math"/>
+                <w:i/>
+                <w:lang w:val="en-US" w:eastAsia="zh-CN"/>
+              </w:rPr>
+            </m:ctrlPr>
+          </m:sSubPr>
+          <m:e>
+            <m:r>
+              <m:rPr/>
+              <w:rPr>
+                <w:rFonts w:hint="eastAsia" w:ascii="Cambria Math" w:hAnsi="Cambria Math"/>
+                <w:lang w:val="en-US" w:eastAsia="zh-CN"/>
+              </w:rPr>
+              <m:t>B</m:t>
+            </m:r>
+            <m:ctrlPr>
+              <m:rPr/>
+              <w:rPr>
+                <w:rFonts w:hint="eastAsia" w:ascii="Cambria Math" w:hAnsi="Cambria Math"/>
+                <w:i/>
+                <w:lang w:val="en-US" w:eastAsia="zh-CN"/>
+              </w:rPr>
+            </m:ctrlPr>
+          </m:e>
+          <m:sub>
+            <m:r>
+              <m:rPr/>
+              <w:rPr>
+                <w:rFonts w:hint="eastAsia" w:ascii="Cambria Math" w:hAnsi="Cambria Math"/>
+                <w:lang w:val="en-US" w:eastAsia="zh-CN"/>
+              </w:rPr>
+              <m:t>de</m:t>
+            </m:r>
+            <m:ctrlPr>
+              <m:rPr/>
+              <w:rPr>
+                <w:rFonts w:hint="eastAsia" w:ascii="Cambria Math" w:hAnsi="Cambria Math"/>
+                <w:i/>
+                <w:lang w:val="en-US" w:eastAsia="zh-CN"/>
+              </w:rPr>
+            </m:ctrlPr>
+          </m:sub>
+        </m:sSub>
+        <m:r>
+          <m:rPr/>
+          <w:rPr>
+            <w:rFonts w:hint="eastAsia" w:ascii="Cambria Math" w:hAnsi="Cambria Math"/>
+            <w:lang w:val="en-US" w:eastAsia="zh-CN"/>
+          </w:rPr>
+          <m:t>=0</m:t>
+        </m:r>
+      </m:oMath>
     </w:p>
     <w:p>
       <w:pPr>

--- a/Homework/Physics/6大学物理B 磁学作业.docx
+++ b/Homework/Physics/6大学物理B 磁学作业.docx
@@ -11,20 +11,20 @@
         </w:numPr>
         <w:jc w:val="center"/>
         <w:rPr>
+          <w:rFonts w:hint="default" w:ascii="宋体" w:hAnsi="宋体" w:eastAsia="宋体" w:cs="宋体"/>
+          <w:sz w:val="28"/>
+          <w:szCs w:val="28"/>
+          <w:lang w:val="en-US" w:eastAsia="zh-CN"/>
+        </w:rPr>
+      </w:pPr>
+      <w:r>
+        <w:rPr>
           <w:rFonts w:hint="eastAsia" w:ascii="宋体" w:hAnsi="宋体" w:eastAsia="宋体" w:cs="宋体"/>
           <w:sz w:val="28"/>
           <w:szCs w:val="28"/>
-          <w:lang w:eastAsia="zh-CN"/>
-        </w:rPr>
-      </w:pPr>
-      <w:r>
-        <w:rPr>
-          <w:rFonts w:hint="eastAsia" w:ascii="宋体" w:hAnsi="宋体" w:eastAsia="宋体" w:cs="宋体"/>
-          <w:sz w:val="28"/>
-          <w:szCs w:val="28"/>
-          <w:lang w:val="en-US" w:eastAsia="zh-CN"/>
-        </w:rPr>
-        <w:t>大学物理B  磁学作业</w:t>
+          <w:lang w:val="en-US" w:eastAsia="zh-CN"/>
+        </w:rPr>
+        <w:t xml:space="preserve">大学物理B  磁学作业 </w:t>
       </w:r>
     </w:p>
     <w:p>
@@ -2259,16 +2259,9 @@
     <w:p>
       <w:pPr>
         <w:pStyle w:val="5"/>
-        <w:spacing w:line="240" w:lineRule="auto"/>
-        <w:ind w:right="2719" w:rightChars="1295"/>
-        <w:rPr>
-          <w:rFonts w:ascii="Times New Roman" w:hAnsi="Times New Roman" w:cs="Times New Roman"/>
-        </w:rPr>
-      </w:pPr>
-    </w:p>
-    <w:p>
-      <w:pPr>
-        <w:pStyle w:val="5"/>
+        <w:pBdr>
+          <w:bottom w:val="single" w:color="auto" w:sz="12" w:space="0"/>
+        </w:pBdr>
         <w:spacing w:line="240" w:lineRule="auto"/>
         <w:ind w:right="2719" w:rightChars="1295"/>
         <w:rPr>
@@ -2557,62 +2550,11 @@
       <w:pPr>
         <w:spacing w:line="240" w:lineRule="auto"/>
         <w:rPr>
-          <w:rFonts w:hint="default" w:ascii="Times New Roman" w:hAnsi="Times New Roman" w:cs="Times New Roman" w:eastAsiaTheme="minorEastAsia"/>
+          <w:rFonts w:hint="eastAsia" w:hAnsi="Cambria Math"/>
+          <w:i w:val="0"/>
           <w:lang w:val="en-US" w:eastAsia="zh-CN"/>
         </w:rPr>
       </w:pPr>
-      <w:r>
-        <w:drawing>
-          <wp:anchor distT="0" distB="0" distL="114300" distR="114300" simplePos="0" relativeHeight="1638721536" behindDoc="0" locked="0" layoutInCell="1" allowOverlap="1">
-            <wp:simplePos x="0" y="0"/>
-            <wp:positionH relativeFrom="column">
-              <wp:posOffset>4669155</wp:posOffset>
-            </wp:positionH>
-            <wp:positionV relativeFrom="paragraph">
-              <wp:posOffset>183515</wp:posOffset>
-            </wp:positionV>
-            <wp:extent cx="1469390" cy="1216025"/>
-            <wp:effectExtent l="0" t="0" r="16510" b="3175"/>
-            <wp:wrapNone/>
-            <wp:docPr id="526" name="图片 54"/>
-            <wp:cNvGraphicFramePr>
-              <a:graphicFrameLocks xmlns:a="http://schemas.openxmlformats.org/drawingml/2006/main" noChangeAspect="1"/>
-            </wp:cNvGraphicFramePr>
-            <a:graphic xmlns:a="http://schemas.openxmlformats.org/drawingml/2006/main">
-              <a:graphicData uri="http://schemas.openxmlformats.org/drawingml/2006/picture">
-                <pic:pic xmlns:pic="http://schemas.openxmlformats.org/drawingml/2006/picture">
-                  <pic:nvPicPr>
-                    <pic:cNvPr id="526" name="图片 54"/>
-                    <pic:cNvPicPr>
-                      <a:picLocks noChangeAspect="1"/>
-                    </pic:cNvPicPr>
-                  </pic:nvPicPr>
-                  <pic:blipFill>
-                    <a:blip r:embed="rId16" r:link="rId17"/>
-                    <a:srcRect r="68632"/>
-                    <a:stretch>
-                      <a:fillRect/>
-                    </a:stretch>
-                  </pic:blipFill>
-                  <pic:spPr>
-                    <a:xfrm>
-                      <a:off x="0" y="0"/>
-                      <a:ext cx="1469390" cy="1216025"/>
-                    </a:xfrm>
-                    <a:prstGeom prst="rect">
-                      <a:avLst/>
-                    </a:prstGeom>
-                    <a:noFill/>
-                    <a:ln w="9525">
-                      <a:noFill/>
-                    </a:ln>
-                  </pic:spPr>
-                </pic:pic>
-              </a:graphicData>
-            </a:graphic>
-          </wp:anchor>
-        </w:drawing>
-      </w:r>
       <w:r>
         <w:rPr>
           <w:rFonts w:hint="eastAsia"/>
@@ -2627,8 +2569,6 @@
         </w:rPr>
         <w:t>: 点O在导线ab与de所在直线上,所以在点O处</w:t>
       </w:r>
-      <w:bookmarkStart w:id="0" w:name="_GoBack"/>
-      <w:bookmarkEnd w:id="0"/>
       <m:oMath>
         <m:sSub>
           <m:sSubPr>
@@ -2688,7 +2628,6 @@
         <m:sSub>
           <m:sSubPr>
             <m:ctrlPr>
-              <m:rPr/>
               <w:rPr>
                 <w:rFonts w:hint="eastAsia" w:ascii="Cambria Math" w:hAnsi="Cambria Math"/>
                 <w:i/>
@@ -2706,7 +2645,6 @@
               <m:t>B</m:t>
             </m:r>
             <m:ctrlPr>
-              <m:rPr/>
               <w:rPr>
                 <w:rFonts w:hint="eastAsia" w:ascii="Cambria Math" w:hAnsi="Cambria Math"/>
                 <w:i/>
@@ -2724,7 +2662,6 @@
               <m:t>de</m:t>
             </m:r>
             <m:ctrlPr>
-              <m:rPr/>
               <w:rPr>
                 <w:rFonts w:hint="eastAsia" w:ascii="Cambria Math" w:hAnsi="Cambria Math"/>
                 <w:i/>
@@ -2747,25 +2684,1556 @@
       <w:pPr>
         <w:spacing w:line="240" w:lineRule="auto"/>
         <w:rPr>
-          <w:rFonts w:hint="eastAsia" w:ascii="Times New Roman" w:hAnsi="Times New Roman" w:eastAsia="宋体"/>
-          <w:szCs w:val="21"/>
+          <w:rFonts w:hint="eastAsia" w:hAnsi="Cambria Math"/>
+          <w:i w:val="0"/>
+          <w:lang w:val="en-US" w:eastAsia="zh-CN"/>
         </w:rPr>
       </w:pPr>
+      <m:oMathPara>
+        <m:oMath>
+          <m:sSub>
+            <m:sSubPr>
+              <m:ctrlPr>
+                <w:rPr>
+                  <w:rFonts w:ascii="Cambria Math" w:hAnsi="Cambria Math"/>
+                  <w:i/>
+                  <w:lang w:val="en-US"/>
+                </w:rPr>
+              </m:ctrlPr>
+            </m:sSubPr>
+            <m:e>
+              <m:r>
+                <m:rPr/>
+                <w:rPr>
+                  <w:rFonts w:hint="eastAsia" w:ascii="Cambria Math" w:hAnsi="Cambria Math"/>
+                  <w:lang w:val="en-US" w:eastAsia="zh-CN"/>
+                </w:rPr>
+                <m:t>B</m:t>
+              </m:r>
+              <m:ctrlPr>
+                <w:rPr>
+                  <w:rFonts w:ascii="Cambria Math" w:hAnsi="Cambria Math"/>
+                  <w:i/>
+                  <w:lang w:val="en-US"/>
+                </w:rPr>
+              </m:ctrlPr>
+            </m:e>
+            <m:sub>
+              <m:r>
+                <m:rPr/>
+                <w:rPr>
+                  <w:rFonts w:hint="eastAsia" w:ascii="Cambria Math" w:hAnsi="Cambria Math"/>
+                  <w:lang w:val="en-US" w:eastAsia="zh-CN"/>
+                </w:rPr>
+                <m:t>bc</m:t>
+              </m:r>
+              <m:ctrlPr>
+                <w:rPr>
+                  <w:rFonts w:ascii="Cambria Math" w:hAnsi="Cambria Math"/>
+                  <w:i/>
+                  <w:lang w:val="en-US"/>
+                </w:rPr>
+              </m:ctrlPr>
+            </m:sub>
+          </m:sSub>
+          <m:r>
+            <m:rPr/>
+            <w:rPr>
+              <w:rFonts w:hint="eastAsia" w:ascii="Cambria Math" w:hAnsi="Cambria Math"/>
+              <w:lang w:val="en-US" w:eastAsia="zh-CN"/>
+            </w:rPr>
+            <m:t>=</m:t>
+          </m:r>
+          <m:f>
+            <m:fPr>
+              <m:ctrlPr>
+                <w:rPr>
+                  <w:rFonts w:hint="eastAsia" w:ascii="Cambria Math" w:hAnsi="Cambria Math"/>
+                  <w:i/>
+                  <w:lang w:val="en-US" w:eastAsia="zh-CN"/>
+                </w:rPr>
+              </m:ctrlPr>
+            </m:fPr>
+            <m:num>
+              <m:sSub>
+                <m:sSubPr>
+                  <m:ctrlPr>
+                    <w:rPr>
+                      <w:rFonts w:ascii="Cambria Math" w:hAnsi="Cambria Math"/>
+                      <w:i/>
+                      <w:lang w:val="en-US"/>
+                    </w:rPr>
+                  </m:ctrlPr>
+                </m:sSubPr>
+                <m:e>
+                  <m:r>
+                    <m:rPr/>
+                    <w:rPr>
+                      <w:rFonts w:ascii="Cambria Math" w:hAnsi="Cambria Math"/>
+                      <w:lang w:val="en-US"/>
+                    </w:rPr>
+                    <m:t>μ</m:t>
+                  </m:r>
+                  <m:ctrlPr>
+                    <w:rPr>
+                      <w:rFonts w:ascii="Cambria Math" w:hAnsi="Cambria Math"/>
+                      <w:i/>
+                      <w:lang w:val="en-US"/>
+                    </w:rPr>
+                  </m:ctrlPr>
+                </m:e>
+                <m:sub>
+                  <m:r>
+                    <m:rPr/>
+                    <w:rPr>
+                      <w:rFonts w:hint="eastAsia" w:ascii="Cambria Math" w:hAnsi="Cambria Math"/>
+                      <w:lang w:val="en-US" w:eastAsia="zh-CN"/>
+                    </w:rPr>
+                    <m:t>0</m:t>
+                  </m:r>
+                  <m:ctrlPr>
+                    <w:rPr>
+                      <w:rFonts w:ascii="Cambria Math" w:hAnsi="Cambria Math"/>
+                      <w:i/>
+                      <w:lang w:val="en-US"/>
+                    </w:rPr>
+                  </m:ctrlPr>
+                </m:sub>
+              </m:sSub>
+              <m:r>
+                <m:rPr/>
+                <w:rPr>
+                  <w:rFonts w:hint="eastAsia" w:ascii="Cambria Math" w:hAnsi="Cambria Math"/>
+                  <w:lang w:val="en-US" w:eastAsia="zh-CN"/>
+                </w:rPr>
+                <m:t>I</m:t>
+              </m:r>
+              <m:ctrlPr>
+                <w:rPr>
+                  <w:rFonts w:hint="eastAsia" w:ascii="Cambria Math" w:hAnsi="Cambria Math"/>
+                  <w:i/>
+                  <w:lang w:val="en-US" w:eastAsia="zh-CN"/>
+                </w:rPr>
+              </m:ctrlPr>
+            </m:num>
+            <m:den>
+              <m:r>
+                <m:rPr/>
+                <w:rPr>
+                  <w:rFonts w:hint="eastAsia" w:ascii="Cambria Math" w:hAnsi="Cambria Math"/>
+                  <w:lang w:val="en-US" w:eastAsia="zh-CN"/>
+                </w:rPr>
+                <m:t>4</m:t>
+              </m:r>
+              <m:r>
+                <m:rPr/>
+                <w:rPr>
+                  <w:rFonts w:ascii="Cambria Math" w:hAnsi="Cambria Math"/>
+                  <w:lang w:val="en-US"/>
+                </w:rPr>
+                <m:t>π∙</m:t>
+              </m:r>
+              <m:f>
+                <m:fPr>
+                  <m:ctrlPr>
+                    <w:rPr>
+                      <w:rFonts w:ascii="Cambria Math" w:hAnsi="Cambria Math"/>
+                      <w:i/>
+                      <w:lang w:val="en-US"/>
+                    </w:rPr>
+                  </m:ctrlPr>
+                </m:fPr>
+                <m:num>
+                  <m:rad>
+                    <m:radPr>
+                      <m:degHide m:val="1"/>
+                      <m:ctrlPr>
+                        <w:rPr>
+                          <w:rFonts w:ascii="Cambria Math" w:hAnsi="Cambria Math"/>
+                          <w:i/>
+                          <w:lang w:val="en-US"/>
+                        </w:rPr>
+                      </m:ctrlPr>
+                    </m:radPr>
+                    <m:deg>
+                      <m:ctrlPr>
+                        <w:rPr>
+                          <w:rFonts w:ascii="Cambria Math" w:hAnsi="Cambria Math"/>
+                          <w:i/>
+                          <w:lang w:val="en-US"/>
+                        </w:rPr>
+                      </m:ctrlPr>
+                    </m:deg>
+                    <m:e>
+                      <m:r>
+                        <m:rPr/>
+                        <w:rPr>
+                          <w:rFonts w:hint="eastAsia" w:ascii="Cambria Math" w:hAnsi="Cambria Math"/>
+                          <w:lang w:val="en-US" w:eastAsia="zh-CN"/>
+                        </w:rPr>
+                        <m:t>2</m:t>
+                      </m:r>
+                      <m:ctrlPr>
+                        <w:rPr>
+                          <w:rFonts w:ascii="Cambria Math" w:hAnsi="Cambria Math"/>
+                          <w:i/>
+                          <w:lang w:val="en-US"/>
+                        </w:rPr>
+                      </m:ctrlPr>
+                    </m:e>
+                  </m:rad>
+                  <m:ctrlPr>
+                    <w:rPr>
+                      <w:rFonts w:ascii="Cambria Math" w:hAnsi="Cambria Math"/>
+                      <w:i/>
+                      <w:lang w:val="en-US"/>
+                    </w:rPr>
+                  </m:ctrlPr>
+                </m:num>
+                <m:den>
+                  <m:r>
+                    <m:rPr/>
+                    <w:rPr>
+                      <w:rFonts w:hint="eastAsia" w:ascii="Cambria Math" w:hAnsi="Cambria Math"/>
+                      <w:lang w:val="en-US" w:eastAsia="zh-CN"/>
+                    </w:rPr>
+                    <m:t>2</m:t>
+                  </m:r>
+                  <m:ctrlPr>
+                    <w:rPr>
+                      <w:rFonts w:ascii="Cambria Math" w:hAnsi="Cambria Math"/>
+                      <w:i/>
+                      <w:lang w:val="en-US"/>
+                    </w:rPr>
+                  </m:ctrlPr>
+                </m:den>
+              </m:f>
+              <m:r>
+                <m:rPr/>
+                <w:rPr>
+                  <w:rFonts w:hint="eastAsia" w:ascii="Cambria Math" w:hAnsi="Cambria Math"/>
+                  <w:lang w:val="en-US" w:eastAsia="zh-CN"/>
+                </w:rPr>
+                <m:t>R</m:t>
+              </m:r>
+              <m:ctrlPr>
+                <w:rPr>
+                  <w:rFonts w:hint="eastAsia" w:ascii="Cambria Math" w:hAnsi="Cambria Math"/>
+                  <w:i/>
+                  <w:lang w:val="en-US" w:eastAsia="zh-CN"/>
+                </w:rPr>
+              </m:ctrlPr>
+            </m:den>
+          </m:f>
+          <m:r>
+            <m:rPr/>
+            <w:rPr>
+              <w:rFonts w:hint="eastAsia" w:ascii="Cambria Math" w:hAnsi="Cambria Math"/>
+              <w:lang w:val="en-US" w:eastAsia="zh-CN"/>
+            </w:rPr>
+            <m:t>(</m:t>
+          </m:r>
+          <m:func>
+            <m:funcPr>
+              <m:ctrlPr>
+                <w:rPr>
+                  <w:rFonts w:hint="eastAsia" w:ascii="Cambria Math" w:hAnsi="Cambria Math"/>
+                  <w:lang w:val="en-US" w:eastAsia="zh-CN"/>
+                </w:rPr>
+              </m:ctrlPr>
+            </m:funcPr>
+            <m:fName>
+              <m:r>
+                <m:rPr>
+                  <m:sty m:val="p"/>
+                </m:rPr>
+                <w:rPr>
+                  <w:rFonts w:ascii="Cambria Math" w:hAnsi="Cambria Math"/>
+                  <w:lang w:val="en-US"/>
+                </w:rPr>
+                <m:t>cos</m:t>
+              </m:r>
+              <m:ctrlPr>
+                <w:rPr>
+                  <w:rFonts w:hint="eastAsia" w:ascii="Cambria Math" w:hAnsi="Cambria Math"/>
+                  <w:i/>
+                  <w:lang w:val="en-US" w:eastAsia="zh-CN"/>
+                </w:rPr>
+              </m:ctrlPr>
+            </m:fName>
+            <m:e>
+              <m:f>
+                <m:fPr>
+                  <m:ctrlPr>
+                    <w:rPr>
+                      <w:rFonts w:hint="eastAsia" w:ascii="Cambria Math" w:hAnsi="Cambria Math"/>
+                      <w:i/>
+                      <w:lang w:val="en-US" w:eastAsia="zh-CN"/>
+                    </w:rPr>
+                  </m:ctrlPr>
+                </m:fPr>
+                <m:num>
+                  <m:r>
+                    <m:rPr/>
+                    <w:rPr>
+                      <w:rFonts w:ascii="Cambria Math" w:hAnsi="Cambria Math"/>
+                      <w:lang w:val="en-US"/>
+                    </w:rPr>
+                    <m:t>π</m:t>
+                  </m:r>
+                  <m:ctrlPr>
+                    <w:rPr>
+                      <w:rFonts w:hint="eastAsia" w:ascii="Cambria Math" w:hAnsi="Cambria Math"/>
+                      <w:i/>
+                      <w:lang w:val="en-US" w:eastAsia="zh-CN"/>
+                    </w:rPr>
+                  </m:ctrlPr>
+                </m:num>
+                <m:den>
+                  <m:r>
+                    <m:rPr/>
+                    <w:rPr>
+                      <w:rFonts w:hint="eastAsia" w:ascii="Cambria Math" w:hAnsi="Cambria Math"/>
+                      <w:lang w:val="en-US" w:eastAsia="zh-CN"/>
+                    </w:rPr>
+                    <m:t>4</m:t>
+                  </m:r>
+                  <m:ctrlPr>
+                    <w:rPr>
+                      <w:rFonts w:hint="eastAsia" w:ascii="Cambria Math" w:hAnsi="Cambria Math"/>
+                      <w:i/>
+                      <w:lang w:val="en-US" w:eastAsia="zh-CN"/>
+                    </w:rPr>
+                  </m:ctrlPr>
+                </m:den>
+              </m:f>
+              <m:ctrlPr>
+                <w:rPr>
+                  <w:rFonts w:hint="eastAsia" w:ascii="Cambria Math" w:hAnsi="Cambria Math"/>
+                  <w:i/>
+                  <w:lang w:val="en-US" w:eastAsia="zh-CN"/>
+                </w:rPr>
+              </m:ctrlPr>
+            </m:e>
+          </m:func>
+          <m:r>
+            <m:rPr/>
+            <w:rPr>
+              <w:rFonts w:hint="eastAsia" w:ascii="Cambria Math" w:hAnsi="Cambria Math"/>
+              <w:lang w:val="en-US" w:eastAsia="zh-CN"/>
+            </w:rPr>
+            <m:t>−</m:t>
+          </m:r>
+          <m:func>
+            <m:funcPr>
+              <m:ctrlPr>
+                <w:rPr>
+                  <w:rFonts w:hint="eastAsia" w:ascii="Cambria Math" w:hAnsi="Cambria Math"/>
+                  <w:lang w:val="en-US" w:eastAsia="zh-CN"/>
+                </w:rPr>
+              </m:ctrlPr>
+            </m:funcPr>
+            <m:fName>
+              <m:r>
+                <m:rPr>
+                  <m:sty m:val="p"/>
+                </m:rPr>
+                <w:rPr>
+                  <w:rFonts w:ascii="Cambria Math" w:hAnsi="Cambria Math"/>
+                  <w:lang w:val="en-US"/>
+                </w:rPr>
+                <m:t>cos</m:t>
+              </m:r>
+              <m:ctrlPr>
+                <w:rPr>
+                  <w:rFonts w:hint="eastAsia" w:ascii="Cambria Math" w:hAnsi="Cambria Math"/>
+                  <w:i/>
+                  <w:lang w:val="en-US" w:eastAsia="zh-CN"/>
+                </w:rPr>
+              </m:ctrlPr>
+            </m:fName>
+            <m:e>
+              <m:f>
+                <m:fPr>
+                  <m:ctrlPr>
+                    <w:rPr>
+                      <w:rFonts w:hint="eastAsia" w:ascii="Cambria Math" w:hAnsi="Cambria Math"/>
+                      <w:i/>
+                      <w:lang w:val="en-US" w:eastAsia="zh-CN"/>
+                    </w:rPr>
+                  </m:ctrlPr>
+                </m:fPr>
+                <m:num>
+                  <m:r>
+                    <m:rPr/>
+                    <w:rPr>
+                      <w:rFonts w:hint="eastAsia" w:ascii="Cambria Math" w:hAnsi="Cambria Math"/>
+                      <w:lang w:val="en-US" w:eastAsia="zh-CN"/>
+                    </w:rPr>
+                    <m:t>3</m:t>
+                  </m:r>
+                  <m:r>
+                    <m:rPr/>
+                    <w:rPr>
+                      <w:rFonts w:ascii="Cambria Math" w:hAnsi="Cambria Math"/>
+                      <w:lang w:val="en-US"/>
+                    </w:rPr>
+                    <m:t>π</m:t>
+                  </m:r>
+                  <m:ctrlPr>
+                    <w:rPr>
+                      <w:rFonts w:hint="eastAsia" w:ascii="Cambria Math" w:hAnsi="Cambria Math"/>
+                      <w:i/>
+                      <w:lang w:val="en-US" w:eastAsia="zh-CN"/>
+                    </w:rPr>
+                  </m:ctrlPr>
+                </m:num>
+                <m:den>
+                  <m:r>
+                    <m:rPr/>
+                    <w:rPr>
+                      <w:rFonts w:hint="eastAsia" w:ascii="Cambria Math" w:hAnsi="Cambria Math"/>
+                      <w:lang w:val="en-US" w:eastAsia="zh-CN"/>
+                    </w:rPr>
+                    <m:t>4</m:t>
+                  </m:r>
+                  <m:ctrlPr>
+                    <w:rPr>
+                      <w:rFonts w:hint="eastAsia" w:ascii="Cambria Math" w:hAnsi="Cambria Math"/>
+                      <w:i/>
+                      <w:lang w:val="en-US" w:eastAsia="zh-CN"/>
+                    </w:rPr>
+                  </m:ctrlPr>
+                </m:den>
+              </m:f>
+              <m:ctrlPr>
+                <w:rPr>
+                  <w:rFonts w:hint="eastAsia" w:ascii="Cambria Math" w:hAnsi="Cambria Math"/>
+                  <w:i/>
+                  <w:lang w:val="en-US" w:eastAsia="zh-CN"/>
+                </w:rPr>
+              </m:ctrlPr>
+            </m:e>
+          </m:func>
+          <m:r>
+            <m:rPr/>
+            <w:rPr>
+              <w:rFonts w:hint="eastAsia" w:ascii="Cambria Math" w:hAnsi="Cambria Math"/>
+              <w:lang w:val="en-US" w:eastAsia="zh-CN"/>
+            </w:rPr>
+            <m:t>)=</m:t>
+          </m:r>
+          <m:f>
+            <m:fPr>
+              <m:ctrlPr>
+                <w:rPr>
+                  <w:rFonts w:hint="eastAsia" w:ascii="Cambria Math" w:hAnsi="Cambria Math"/>
+                  <w:i/>
+                  <w:lang w:val="en-US" w:eastAsia="zh-CN"/>
+                </w:rPr>
+              </m:ctrlPr>
+            </m:fPr>
+            <m:num>
+              <m:sSub>
+                <m:sSubPr>
+                  <m:ctrlPr>
+                    <w:rPr>
+                      <w:rFonts w:ascii="Cambria Math" w:hAnsi="Cambria Math"/>
+                      <w:i/>
+                      <w:lang w:val="en-US"/>
+                    </w:rPr>
+                  </m:ctrlPr>
+                </m:sSubPr>
+                <m:e>
+                  <m:r>
+                    <m:rPr/>
+                    <w:rPr>
+                      <w:rFonts w:ascii="Cambria Math" w:hAnsi="Cambria Math"/>
+                      <w:lang w:val="en-US"/>
+                    </w:rPr>
+                    <m:t>μ</m:t>
+                  </m:r>
+                  <m:ctrlPr>
+                    <w:rPr>
+                      <w:rFonts w:ascii="Cambria Math" w:hAnsi="Cambria Math"/>
+                      <w:i/>
+                      <w:lang w:val="en-US"/>
+                    </w:rPr>
+                  </m:ctrlPr>
+                </m:e>
+                <m:sub>
+                  <m:r>
+                    <m:rPr/>
+                    <w:rPr>
+                      <w:rFonts w:hint="eastAsia" w:ascii="Cambria Math" w:hAnsi="Cambria Math"/>
+                      <w:lang w:val="en-US" w:eastAsia="zh-CN"/>
+                    </w:rPr>
+                    <m:t>0</m:t>
+                  </m:r>
+                  <m:ctrlPr>
+                    <w:rPr>
+                      <w:rFonts w:ascii="Cambria Math" w:hAnsi="Cambria Math"/>
+                      <w:i/>
+                      <w:lang w:val="en-US"/>
+                    </w:rPr>
+                  </m:ctrlPr>
+                </m:sub>
+              </m:sSub>
+              <m:r>
+                <m:rPr/>
+                <w:rPr>
+                  <w:rFonts w:hint="eastAsia" w:ascii="Cambria Math" w:hAnsi="Cambria Math"/>
+                  <w:lang w:val="en-US" w:eastAsia="zh-CN"/>
+                </w:rPr>
+                <m:t>I</m:t>
+              </m:r>
+              <m:ctrlPr>
+                <w:rPr>
+                  <w:rFonts w:hint="eastAsia" w:ascii="Cambria Math" w:hAnsi="Cambria Math"/>
+                  <w:i/>
+                  <w:lang w:val="en-US" w:eastAsia="zh-CN"/>
+                </w:rPr>
+              </m:ctrlPr>
+            </m:num>
+            <m:den>
+              <m:r>
+                <m:rPr/>
+                <w:rPr>
+                  <w:rFonts w:hint="eastAsia" w:ascii="Cambria Math" w:hAnsi="Cambria Math"/>
+                  <w:lang w:val="en-US" w:eastAsia="zh-CN"/>
+                </w:rPr>
+                <m:t>2</m:t>
+              </m:r>
+              <m:r>
+                <m:rPr/>
+                <w:rPr>
+                  <w:rFonts w:ascii="Cambria Math" w:hAnsi="Cambria Math"/>
+                  <w:lang w:val="en-US"/>
+                </w:rPr>
+                <m:t>π</m:t>
+              </m:r>
+              <m:r>
+                <m:rPr/>
+                <w:rPr>
+                  <w:rFonts w:hint="eastAsia" w:ascii="Cambria Math" w:hAnsi="Cambria Math"/>
+                  <w:lang w:val="en-US" w:eastAsia="zh-CN"/>
+                </w:rPr>
+                <m:t>R</m:t>
+              </m:r>
+              <m:ctrlPr>
+                <w:rPr>
+                  <w:rFonts w:hint="eastAsia" w:ascii="Cambria Math" w:hAnsi="Cambria Math"/>
+                  <w:i/>
+                  <w:lang w:val="en-US" w:eastAsia="zh-CN"/>
+                </w:rPr>
+              </m:ctrlPr>
+            </m:den>
+          </m:f>
+        </m:oMath>
+      </m:oMathPara>
     </w:p>
     <w:p>
       <w:pPr>
-        <w:pStyle w:val="5"/>
-        <w:ind w:right="2499" w:rightChars="1190"/>
-        <w:rPr>
-          <w:rFonts w:ascii="Times New Roman" w:hAnsi="Times New Roman" w:cs="Times New Roman"/>
+        <w:spacing w:line="240" w:lineRule="auto"/>
+        <w:rPr>
+          <w:rFonts w:hint="default" w:hAnsi="Cambria Math"/>
+          <w:i w:val="0"/>
+          <w:lang w:val="en-US" w:eastAsia="zh-CN"/>
         </w:rPr>
       </w:pPr>
       <w:r>
         <w:rPr>
-          <w:rFonts w:hint="eastAsia" w:ascii="Times New Roman" w:hAnsi="Times New Roman" w:cs="Times New Roman"/>
-          <w:lang w:val="en-US" w:eastAsia="zh-CN"/>
-        </w:rPr>
-        <w:t xml:space="preserve">7.  </w:t>
+          <w:rFonts w:hint="eastAsia" w:hAnsi="Cambria Math"/>
+          <w:i w:val="0"/>
+          <w:lang w:val="en-US" w:eastAsia="zh-CN"/>
+        </w:rPr>
+        <w:t>方向延z轴正向</w:t>
+      </w:r>
+    </w:p>
+    <w:p>
+      <w:pPr>
+        <w:spacing w:line="240" w:lineRule="auto"/>
+        <w:rPr>
+          <w:rFonts w:hint="eastAsia" w:hAnsi="Cambria Math"/>
+          <w:i w:val="0"/>
+          <w:lang w:val="en-US" w:eastAsia="zh-CN"/>
+        </w:rPr>
+      </w:pPr>
+      <m:oMathPara>
+        <m:oMath>
+          <m:sSub>
+            <m:sSubPr>
+              <m:ctrlPr>
+                <w:rPr>
+                  <w:rFonts w:ascii="Cambria Math" w:hAnsi="Cambria Math"/>
+                  <w:i/>
+                  <w:lang w:val="en-US"/>
+                </w:rPr>
+              </m:ctrlPr>
+            </m:sSubPr>
+            <m:e>
+              <m:r>
+                <m:rPr/>
+                <w:rPr>
+                  <w:rFonts w:hint="eastAsia" w:ascii="Cambria Math" w:hAnsi="Cambria Math"/>
+                  <w:lang w:val="en-US" w:eastAsia="zh-CN"/>
+                </w:rPr>
+                <m:t>B</m:t>
+              </m:r>
+              <m:ctrlPr>
+                <w:rPr>
+                  <w:rFonts w:ascii="Cambria Math" w:hAnsi="Cambria Math"/>
+                  <w:i/>
+                  <w:lang w:val="en-US"/>
+                </w:rPr>
+              </m:ctrlPr>
+            </m:e>
+            <m:sub>
+              <m:r>
+                <m:rPr/>
+                <w:rPr>
+                  <w:rFonts w:hint="eastAsia" w:ascii="Cambria Math" w:hAnsi="Cambria Math"/>
+                  <w:lang w:val="en-US" w:eastAsia="zh-CN"/>
+                </w:rPr>
+                <m:t>cd</m:t>
+              </m:r>
+              <m:ctrlPr>
+                <w:rPr>
+                  <w:rFonts w:ascii="Cambria Math" w:hAnsi="Cambria Math"/>
+                  <w:i/>
+                  <w:lang w:val="en-US"/>
+                </w:rPr>
+              </m:ctrlPr>
+            </m:sub>
+          </m:sSub>
+          <m:r>
+            <m:rPr/>
+            <w:rPr>
+              <w:rFonts w:hint="eastAsia" w:ascii="Cambria Math" w:hAnsi="Cambria Math"/>
+              <w:lang w:val="en-US" w:eastAsia="zh-CN"/>
+            </w:rPr>
+            <m:t>=</m:t>
+          </m:r>
+          <m:f>
+            <m:fPr>
+              <m:ctrlPr>
+                <w:rPr>
+                  <w:rFonts w:hint="eastAsia" w:ascii="Cambria Math" w:hAnsi="Cambria Math"/>
+                  <w:i/>
+                  <w:lang w:val="en-US" w:eastAsia="zh-CN"/>
+                </w:rPr>
+              </m:ctrlPr>
+            </m:fPr>
+            <m:num>
+              <m:sSub>
+                <m:sSubPr>
+                  <m:ctrlPr>
+                    <w:rPr>
+                      <w:rFonts w:hint="eastAsia" w:ascii="Cambria Math" w:hAnsi="Cambria Math"/>
+                      <w:i/>
+                      <w:lang w:val="en-US" w:eastAsia="zh-CN"/>
+                    </w:rPr>
+                  </m:ctrlPr>
+                </m:sSubPr>
+                <m:e>
+                  <m:r>
+                    <m:rPr/>
+                    <w:rPr>
+                      <w:rFonts w:ascii="Cambria Math" w:hAnsi="Cambria Math"/>
+                      <w:lang w:val="en-US"/>
+                    </w:rPr>
+                    <m:t>μ</m:t>
+                  </m:r>
+                  <m:ctrlPr>
+                    <w:rPr>
+                      <w:rFonts w:hint="eastAsia" w:ascii="Cambria Math" w:hAnsi="Cambria Math"/>
+                      <w:i/>
+                      <w:lang w:val="en-US" w:eastAsia="zh-CN"/>
+                    </w:rPr>
+                  </m:ctrlPr>
+                </m:e>
+                <m:sub>
+                  <m:r>
+                    <m:rPr/>
+                    <w:rPr>
+                      <w:rFonts w:hint="eastAsia" w:ascii="Cambria Math" w:hAnsi="Cambria Math"/>
+                      <w:lang w:val="en-US" w:eastAsia="zh-CN"/>
+                    </w:rPr>
+                    <m:t>0</m:t>
+                  </m:r>
+                  <m:ctrlPr>
+                    <w:rPr>
+                      <w:rFonts w:hint="eastAsia" w:ascii="Cambria Math" w:hAnsi="Cambria Math"/>
+                      <w:i/>
+                      <w:lang w:val="en-US" w:eastAsia="zh-CN"/>
+                    </w:rPr>
+                  </m:ctrlPr>
+                </m:sub>
+              </m:sSub>
+              <m:r>
+                <m:rPr/>
+                <w:rPr>
+                  <w:rFonts w:hint="eastAsia" w:ascii="Cambria Math" w:hAnsi="Cambria Math"/>
+                  <w:lang w:val="en-US" w:eastAsia="zh-CN"/>
+                </w:rPr>
+                <m:t>I</m:t>
+              </m:r>
+              <m:ctrlPr>
+                <w:rPr>
+                  <w:rFonts w:hint="eastAsia" w:ascii="Cambria Math" w:hAnsi="Cambria Math"/>
+                  <w:i/>
+                  <w:lang w:val="en-US" w:eastAsia="zh-CN"/>
+                </w:rPr>
+              </m:ctrlPr>
+            </m:num>
+            <m:den>
+              <m:r>
+                <m:rPr/>
+                <w:rPr>
+                  <w:rFonts w:hint="eastAsia" w:ascii="Cambria Math" w:hAnsi="Cambria Math"/>
+                  <w:lang w:val="en-US" w:eastAsia="zh-CN"/>
+                </w:rPr>
+                <m:t>8R</m:t>
+              </m:r>
+              <m:ctrlPr>
+                <w:rPr>
+                  <w:rFonts w:hint="eastAsia" w:ascii="Cambria Math" w:hAnsi="Cambria Math"/>
+                  <w:i/>
+                  <w:lang w:val="en-US" w:eastAsia="zh-CN"/>
+                </w:rPr>
+              </m:ctrlPr>
+            </m:den>
+          </m:f>
+          <m:r>
+            <m:rPr/>
+            <w:rPr>
+              <w:rFonts w:hint="eastAsia" w:ascii="Cambria Math" w:hAnsi="Cambria Math"/>
+              <w:lang w:val="en-US" w:eastAsia="zh-CN"/>
+            </w:rPr>
+            <m:t xml:space="preserve"> </m:t>
+          </m:r>
+        </m:oMath>
+      </m:oMathPara>
+    </w:p>
+    <w:p>
+      <w:pPr>
+        <w:spacing w:line="240" w:lineRule="auto"/>
+        <w:rPr>
+          <w:rFonts w:hint="default" w:hAnsi="Cambria Math"/>
+          <w:i w:val="0"/>
+          <w:lang w:val="en-US" w:eastAsia="zh-CN"/>
+        </w:rPr>
+      </w:pPr>
+      <w:r>
+        <w:rPr>
+          <w:rFonts w:hint="eastAsia" w:hAnsi="Cambria Math"/>
+          <w:i w:val="0"/>
+          <w:lang w:val="en-US" w:eastAsia="zh-CN"/>
+        </w:rPr>
+        <w:t>方向延x轴正向</w:t>
+      </w:r>
+    </w:p>
+    <w:p>
+      <w:pPr>
+        <w:spacing w:line="240" w:lineRule="auto"/>
+        <w:rPr>
+          <w:rFonts w:hint="eastAsia" w:hAnsi="Cambria Math"/>
+          <w:i w:val="0"/>
+          <w:lang w:val="en-US" w:eastAsia="zh-CN"/>
+        </w:rPr>
+      </w:pPr>
+      <w:r>
+        <w:rPr>
+          <w:rFonts w:hint="eastAsia" w:hAnsi="Cambria Math"/>
+          <w:i w:val="0"/>
+          <w:lang w:val="en-US" w:eastAsia="zh-CN"/>
+        </w:rPr>
+        <w:t>所以</w:t>
+      </w:r>
+    </w:p>
+    <w:p>
+      <w:pPr>
+        <w:pBdr>
+          <w:bottom w:val="single" w:color="auto" w:sz="12" w:space="0"/>
+        </w:pBdr>
+        <w:spacing w:line="240" w:lineRule="auto"/>
+        <w:rPr>
+          <w:rFonts w:hint="eastAsia" w:hAnsi="Cambria Math"/>
+          <w:i w:val="0"/>
+          <w:lang w:val="en-US" w:eastAsia="zh-CN"/>
+        </w:rPr>
+      </w:pPr>
+      <m:oMathPara>
+        <m:oMath>
+          <m:sSub>
+            <m:sSubPr>
+              <m:ctrlPr>
+                <w:rPr>
+                  <w:rFonts w:ascii="Cambria Math" w:hAnsi="Cambria Math"/>
+                  <w:i/>
+                  <w:lang w:val="en-US"/>
+                </w:rPr>
+              </m:ctrlPr>
+            </m:sSubPr>
+            <m:e>
+              <m:r>
+                <m:rPr/>
+                <w:rPr>
+                  <w:rFonts w:hint="eastAsia" w:ascii="Cambria Math" w:hAnsi="Cambria Math"/>
+                  <w:lang w:val="en-US" w:eastAsia="zh-CN"/>
+                </w:rPr>
+                <m:t>B</m:t>
+              </m:r>
+              <m:ctrlPr>
+                <w:rPr>
+                  <w:rFonts w:ascii="Cambria Math" w:hAnsi="Cambria Math"/>
+                  <w:i/>
+                  <w:lang w:val="en-US"/>
+                </w:rPr>
+              </m:ctrlPr>
+            </m:e>
+            <m:sub>
+              <m:r>
+                <m:rPr/>
+                <w:rPr>
+                  <w:rFonts w:hint="eastAsia" w:ascii="Cambria Math" w:hAnsi="Cambria Math"/>
+                  <w:lang w:val="en-US" w:eastAsia="zh-CN"/>
+                </w:rPr>
+                <m:t>O</m:t>
+              </m:r>
+              <m:ctrlPr>
+                <w:rPr>
+                  <w:rFonts w:ascii="Cambria Math" w:hAnsi="Cambria Math"/>
+                  <w:i/>
+                  <w:lang w:val="en-US"/>
+                </w:rPr>
+              </m:ctrlPr>
+            </m:sub>
+          </m:sSub>
+          <m:r>
+            <m:rPr/>
+            <w:rPr>
+              <w:rFonts w:hint="eastAsia" w:ascii="Cambria Math" w:hAnsi="Cambria Math"/>
+              <w:lang w:val="en-US" w:eastAsia="zh-CN"/>
+            </w:rPr>
+            <m:t>=</m:t>
+          </m:r>
+          <m:rad>
+            <m:radPr>
+              <m:degHide m:val="1"/>
+              <m:ctrlPr>
+                <w:rPr>
+                  <w:rFonts w:hint="eastAsia" w:ascii="Cambria Math" w:hAnsi="Cambria Math"/>
+                  <w:i/>
+                  <w:lang w:val="en-US" w:eastAsia="zh-CN"/>
+                </w:rPr>
+              </m:ctrlPr>
+            </m:radPr>
+            <m:deg>
+              <m:ctrlPr>
+                <w:rPr>
+                  <w:rFonts w:hint="eastAsia" w:ascii="Cambria Math" w:hAnsi="Cambria Math"/>
+                  <w:i/>
+                  <w:lang w:val="en-US" w:eastAsia="zh-CN"/>
+                </w:rPr>
+              </m:ctrlPr>
+            </m:deg>
+            <m:e>
+              <m:sSup>
+                <m:sSupPr>
+                  <m:ctrlPr>
+                    <w:rPr>
+                      <w:rFonts w:hint="eastAsia" w:ascii="Cambria Math" w:hAnsi="Cambria Math"/>
+                      <w:i/>
+                      <w:lang w:val="en-US" w:eastAsia="zh-CN"/>
+                    </w:rPr>
+                  </m:ctrlPr>
+                </m:sSupPr>
+                <m:e>
+                  <m:sSub>
+                    <m:sSubPr>
+                      <m:ctrlPr>
+                        <w:rPr>
+                          <w:rFonts w:ascii="Cambria Math" w:hAnsi="Cambria Math"/>
+                          <w:i/>
+                          <w:lang w:val="en-US"/>
+                        </w:rPr>
+                      </m:ctrlPr>
+                    </m:sSubPr>
+                    <m:e>
+                      <m:r>
+                        <m:rPr/>
+                        <w:rPr>
+                          <w:rFonts w:hint="eastAsia" w:ascii="Cambria Math" w:hAnsi="Cambria Math"/>
+                          <w:lang w:val="en-US" w:eastAsia="zh-CN"/>
+                        </w:rPr>
+                        <m:t>B</m:t>
+                      </m:r>
+                      <m:ctrlPr>
+                        <w:rPr>
+                          <w:rFonts w:ascii="Cambria Math" w:hAnsi="Cambria Math"/>
+                          <w:i/>
+                          <w:lang w:val="en-US"/>
+                        </w:rPr>
+                      </m:ctrlPr>
+                    </m:e>
+                    <m:sub>
+                      <m:r>
+                        <m:rPr/>
+                        <w:rPr>
+                          <w:rFonts w:hint="eastAsia" w:ascii="Cambria Math" w:hAnsi="Cambria Math"/>
+                          <w:lang w:val="en-US" w:eastAsia="zh-CN"/>
+                        </w:rPr>
+                        <m:t>bc</m:t>
+                      </m:r>
+                      <m:ctrlPr>
+                        <w:rPr>
+                          <w:rFonts w:ascii="Cambria Math" w:hAnsi="Cambria Math"/>
+                          <w:i/>
+                          <w:lang w:val="en-US"/>
+                        </w:rPr>
+                      </m:ctrlPr>
+                    </m:sub>
+                  </m:sSub>
+                  <m:ctrlPr>
+                    <w:rPr>
+                      <w:rFonts w:hint="eastAsia" w:ascii="Cambria Math" w:hAnsi="Cambria Math"/>
+                      <w:i/>
+                      <w:lang w:val="en-US" w:eastAsia="zh-CN"/>
+                    </w:rPr>
+                  </m:ctrlPr>
+                </m:e>
+                <m:sup>
+                  <m:r>
+                    <m:rPr/>
+                    <w:rPr>
+                      <w:rFonts w:hint="eastAsia" w:ascii="Cambria Math" w:hAnsi="Cambria Math"/>
+                      <w:lang w:val="en-US" w:eastAsia="zh-CN"/>
+                    </w:rPr>
+                    <m:t>2</m:t>
+                  </m:r>
+                  <m:ctrlPr>
+                    <w:rPr>
+                      <w:rFonts w:hint="eastAsia" w:ascii="Cambria Math" w:hAnsi="Cambria Math"/>
+                      <w:i/>
+                      <w:lang w:val="en-US" w:eastAsia="zh-CN"/>
+                    </w:rPr>
+                  </m:ctrlPr>
+                </m:sup>
+              </m:sSup>
+              <m:r>
+                <m:rPr/>
+                <w:rPr>
+                  <w:rFonts w:hint="eastAsia" w:ascii="Cambria Math" w:hAnsi="Cambria Math"/>
+                  <w:lang w:val="en-US" w:eastAsia="zh-CN"/>
+                </w:rPr>
+                <m:t>+</m:t>
+              </m:r>
+              <m:sSup>
+                <m:sSupPr>
+                  <m:ctrlPr>
+                    <w:rPr>
+                      <w:rFonts w:hint="eastAsia" w:ascii="Cambria Math" w:hAnsi="Cambria Math"/>
+                      <w:i/>
+                      <w:lang w:val="en-US" w:eastAsia="zh-CN"/>
+                    </w:rPr>
+                  </m:ctrlPr>
+                </m:sSupPr>
+                <m:e>
+                  <m:sSub>
+                    <m:sSubPr>
+                      <m:ctrlPr>
+                        <w:rPr>
+                          <w:rFonts w:ascii="Cambria Math" w:hAnsi="Cambria Math"/>
+                          <w:i/>
+                          <w:lang w:val="en-US"/>
+                        </w:rPr>
+                      </m:ctrlPr>
+                    </m:sSubPr>
+                    <m:e>
+                      <m:r>
+                        <m:rPr/>
+                        <w:rPr>
+                          <w:rFonts w:hint="eastAsia" w:ascii="Cambria Math" w:hAnsi="Cambria Math"/>
+                          <w:lang w:val="en-US" w:eastAsia="zh-CN"/>
+                        </w:rPr>
+                        <m:t>B</m:t>
+                      </m:r>
+                      <m:ctrlPr>
+                        <w:rPr>
+                          <w:rFonts w:ascii="Cambria Math" w:hAnsi="Cambria Math"/>
+                          <w:i/>
+                          <w:lang w:val="en-US"/>
+                        </w:rPr>
+                      </m:ctrlPr>
+                    </m:e>
+                    <m:sub>
+                      <m:r>
+                        <m:rPr/>
+                        <w:rPr>
+                          <w:rFonts w:hint="eastAsia" w:ascii="Cambria Math" w:hAnsi="Cambria Math"/>
+                          <w:lang w:val="en-US" w:eastAsia="zh-CN"/>
+                        </w:rPr>
+                        <m:t>cd</m:t>
+                      </m:r>
+                      <m:ctrlPr>
+                        <w:rPr>
+                          <w:rFonts w:ascii="Cambria Math" w:hAnsi="Cambria Math"/>
+                          <w:i/>
+                          <w:lang w:val="en-US"/>
+                        </w:rPr>
+                      </m:ctrlPr>
+                    </m:sub>
+                  </m:sSub>
+                  <m:ctrlPr>
+                    <w:rPr>
+                      <w:rFonts w:hint="eastAsia" w:ascii="Cambria Math" w:hAnsi="Cambria Math"/>
+                      <w:i/>
+                      <w:lang w:val="en-US" w:eastAsia="zh-CN"/>
+                    </w:rPr>
+                  </m:ctrlPr>
+                </m:e>
+                <m:sup>
+                  <m:r>
+                    <m:rPr/>
+                    <w:rPr>
+                      <w:rFonts w:hint="eastAsia" w:ascii="Cambria Math" w:hAnsi="Cambria Math"/>
+                      <w:lang w:val="en-US" w:eastAsia="zh-CN"/>
+                    </w:rPr>
+                    <m:t>2</m:t>
+                  </m:r>
+                  <m:ctrlPr>
+                    <w:rPr>
+                      <w:rFonts w:hint="eastAsia" w:ascii="Cambria Math" w:hAnsi="Cambria Math"/>
+                      <w:i/>
+                      <w:lang w:val="en-US" w:eastAsia="zh-CN"/>
+                    </w:rPr>
+                  </m:ctrlPr>
+                </m:sup>
+              </m:sSup>
+              <m:ctrlPr>
+                <w:rPr>
+                  <w:rFonts w:hint="eastAsia" w:ascii="Cambria Math" w:hAnsi="Cambria Math"/>
+                  <w:i/>
+                  <w:lang w:val="en-US" w:eastAsia="zh-CN"/>
+                </w:rPr>
+              </m:ctrlPr>
+            </m:e>
+          </m:rad>
+          <m:r>
+            <m:rPr/>
+            <w:rPr>
+              <w:rFonts w:hint="eastAsia" w:ascii="Cambria Math" w:hAnsi="Cambria Math"/>
+              <w:lang w:val="en-US" w:eastAsia="zh-CN"/>
+            </w:rPr>
+            <m:t>=</m:t>
+          </m:r>
+          <m:f>
+            <m:fPr>
+              <m:ctrlPr>
+                <w:rPr>
+                  <w:rFonts w:hint="eastAsia" w:ascii="Cambria Math" w:hAnsi="Cambria Math"/>
+                  <w:i/>
+                  <w:lang w:val="en-US" w:eastAsia="zh-CN"/>
+                </w:rPr>
+              </m:ctrlPr>
+            </m:fPr>
+            <m:num>
+              <m:sSub>
+                <m:sSubPr>
+                  <m:ctrlPr>
+                    <w:rPr>
+                      <w:rFonts w:hint="eastAsia" w:ascii="Cambria Math" w:hAnsi="Cambria Math"/>
+                      <w:i/>
+                      <w:lang w:val="en-US" w:eastAsia="zh-CN"/>
+                    </w:rPr>
+                  </m:ctrlPr>
+                </m:sSubPr>
+                <m:e>
+                  <m:r>
+                    <m:rPr/>
+                    <w:rPr>
+                      <w:rFonts w:ascii="Cambria Math" w:hAnsi="Cambria Math"/>
+                      <w:lang w:val="en-US"/>
+                    </w:rPr>
+                    <m:t>μ</m:t>
+                  </m:r>
+                  <m:ctrlPr>
+                    <w:rPr>
+                      <w:rFonts w:hint="eastAsia" w:ascii="Cambria Math" w:hAnsi="Cambria Math"/>
+                      <w:i/>
+                      <w:lang w:val="en-US" w:eastAsia="zh-CN"/>
+                    </w:rPr>
+                  </m:ctrlPr>
+                </m:e>
+                <m:sub>
+                  <m:r>
+                    <m:rPr/>
+                    <w:rPr>
+                      <w:rFonts w:hint="eastAsia" w:ascii="Cambria Math" w:hAnsi="Cambria Math"/>
+                      <w:lang w:val="en-US" w:eastAsia="zh-CN"/>
+                    </w:rPr>
+                    <m:t>0</m:t>
+                  </m:r>
+                  <m:ctrlPr>
+                    <w:rPr>
+                      <w:rFonts w:hint="eastAsia" w:ascii="Cambria Math" w:hAnsi="Cambria Math"/>
+                      <w:i/>
+                      <w:lang w:val="en-US" w:eastAsia="zh-CN"/>
+                    </w:rPr>
+                  </m:ctrlPr>
+                </m:sub>
+              </m:sSub>
+              <m:r>
+                <m:rPr/>
+                <w:rPr>
+                  <w:rFonts w:hint="eastAsia" w:ascii="Cambria Math" w:hAnsi="Cambria Math"/>
+                  <w:lang w:val="en-US" w:eastAsia="zh-CN"/>
+                </w:rPr>
+                <m:t>I</m:t>
+              </m:r>
+              <m:ctrlPr>
+                <w:rPr>
+                  <w:rFonts w:hint="eastAsia" w:ascii="Cambria Math" w:hAnsi="Cambria Math"/>
+                  <w:i/>
+                  <w:lang w:val="en-US" w:eastAsia="zh-CN"/>
+                </w:rPr>
+              </m:ctrlPr>
+            </m:num>
+            <m:den>
+              <m:r>
+                <m:rPr/>
+                <w:rPr>
+                  <w:rFonts w:hint="eastAsia" w:ascii="Cambria Math" w:hAnsi="Cambria Math"/>
+                  <w:lang w:val="en-US" w:eastAsia="zh-CN"/>
+                </w:rPr>
+                <m:t>8</m:t>
+              </m:r>
+              <m:r>
+                <m:rPr/>
+                <w:rPr>
+                  <w:rFonts w:ascii="Cambria Math" w:hAnsi="Cambria Math"/>
+                  <w:lang w:val="en-US"/>
+                </w:rPr>
+                <m:t>π</m:t>
+              </m:r>
+              <m:r>
+                <m:rPr/>
+                <w:rPr>
+                  <w:rFonts w:hint="eastAsia" w:ascii="Cambria Math" w:hAnsi="Cambria Math"/>
+                  <w:lang w:val="en-US" w:eastAsia="zh-CN"/>
+                </w:rPr>
+                <m:t>R</m:t>
+              </m:r>
+              <m:ctrlPr>
+                <w:rPr>
+                  <w:rFonts w:hint="eastAsia" w:ascii="Cambria Math" w:hAnsi="Cambria Math"/>
+                  <w:i/>
+                  <w:lang w:val="en-US" w:eastAsia="zh-CN"/>
+                </w:rPr>
+              </m:ctrlPr>
+            </m:den>
+          </m:f>
+          <m:rad>
+            <m:radPr>
+              <m:degHide m:val="1"/>
+              <m:ctrlPr>
+                <w:rPr>
+                  <w:rFonts w:hint="eastAsia" w:ascii="Cambria Math" w:hAnsi="Cambria Math"/>
+                  <w:i/>
+                  <w:lang w:val="en-US" w:eastAsia="zh-CN"/>
+                </w:rPr>
+              </m:ctrlPr>
+            </m:radPr>
+            <m:deg>
+              <m:ctrlPr>
+                <w:rPr>
+                  <w:rFonts w:hint="eastAsia" w:ascii="Cambria Math" w:hAnsi="Cambria Math"/>
+                  <w:i/>
+                  <w:lang w:val="en-US" w:eastAsia="zh-CN"/>
+                </w:rPr>
+              </m:ctrlPr>
+            </m:deg>
+            <m:e>
+              <m:r>
+                <m:rPr/>
+                <w:rPr>
+                  <w:rFonts w:hint="eastAsia" w:ascii="Cambria Math" w:hAnsi="Cambria Math"/>
+                  <w:lang w:val="en-US" w:eastAsia="zh-CN"/>
+                </w:rPr>
+                <m:t>16+</m:t>
+              </m:r>
+              <m:sSup>
+                <m:sSupPr>
+                  <m:ctrlPr>
+                    <w:rPr>
+                      <w:rFonts w:hint="eastAsia" w:ascii="Cambria Math" w:hAnsi="Cambria Math"/>
+                      <w:i/>
+                      <w:lang w:val="en-US" w:eastAsia="zh-CN"/>
+                    </w:rPr>
+                  </m:ctrlPr>
+                </m:sSupPr>
+                <m:e>
+                  <m:r>
+                    <m:rPr/>
+                    <w:rPr>
+                      <w:rFonts w:ascii="Cambria Math" w:hAnsi="Cambria Math"/>
+                      <w:lang w:val="en-US"/>
+                    </w:rPr>
+                    <m:t>π</m:t>
+                  </m:r>
+                  <m:ctrlPr>
+                    <w:rPr>
+                      <w:rFonts w:hint="eastAsia" w:ascii="Cambria Math" w:hAnsi="Cambria Math"/>
+                      <w:i/>
+                      <w:lang w:val="en-US" w:eastAsia="zh-CN"/>
+                    </w:rPr>
+                  </m:ctrlPr>
+                </m:e>
+                <m:sup>
+                  <m:r>
+                    <m:rPr/>
+                    <w:rPr>
+                      <w:rFonts w:hint="eastAsia" w:ascii="Cambria Math" w:hAnsi="Cambria Math"/>
+                      <w:lang w:val="en-US" w:eastAsia="zh-CN"/>
+                    </w:rPr>
+                    <m:t>2</m:t>
+                  </m:r>
+                  <m:ctrlPr>
+                    <w:rPr>
+                      <w:rFonts w:hint="eastAsia" w:ascii="Cambria Math" w:hAnsi="Cambria Math"/>
+                      <w:i/>
+                      <w:lang w:val="en-US" w:eastAsia="zh-CN"/>
+                    </w:rPr>
+                  </m:ctrlPr>
+                </m:sup>
+              </m:sSup>
+              <m:ctrlPr>
+                <w:rPr>
+                  <w:rFonts w:hint="eastAsia" w:ascii="Cambria Math" w:hAnsi="Cambria Math"/>
+                  <w:i/>
+                  <w:lang w:val="en-US" w:eastAsia="zh-CN"/>
+                </w:rPr>
+              </m:ctrlPr>
+            </m:e>
+          </m:rad>
+        </m:oMath>
+      </m:oMathPara>
+    </w:p>
+    <w:p>
+      <w:pPr>
+        <w:pBdr>
+          <w:bottom w:val="single" w:color="auto" w:sz="12" w:space="0"/>
+        </w:pBdr>
+        <w:spacing w:line="240" w:lineRule="auto"/>
+        <w:rPr>
+          <w:rFonts w:hint="eastAsia" w:hAnsi="Cambria Math"/>
+          <w:i w:val="0"/>
+          <w:lang w:val="en-US" w:eastAsia="zh-CN"/>
+        </w:rPr>
+      </w:pPr>
+      <w:r>
+        <w:rPr>
+          <w:rFonts w:hint="eastAsia" w:hAnsi="Cambria Math"/>
+          <w:i w:val="0"/>
+          <w:lang w:val="en-US" w:eastAsia="zh-CN"/>
+        </w:rPr>
+        <w:t>与x轴的夹角</w:t>
+      </w:r>
+      <m:oMath>
+        <m:func>
+          <m:funcPr>
+            <m:ctrlPr>
+              <w:rPr>
+                <w:rFonts w:ascii="Cambria Math" w:hAnsi="Cambria Math"/>
+                <w:lang w:val="en-US"/>
+              </w:rPr>
+            </m:ctrlPr>
+          </m:funcPr>
+          <m:fName>
+            <m:r>
+              <m:rPr>
+                <m:sty m:val="p"/>
+              </m:rPr>
+              <w:rPr>
+                <w:rFonts w:ascii="Cambria Math" w:hAnsi="Cambria Math"/>
+                <w:lang w:val="en-US"/>
+              </w:rPr>
+              <m:t>tan</m:t>
+            </m:r>
+            <m:ctrlPr>
+              <w:rPr>
+                <w:rFonts w:ascii="Cambria Math" w:hAnsi="Cambria Math"/>
+                <w:i/>
+                <w:lang w:val="en-US"/>
+              </w:rPr>
+            </m:ctrlPr>
+          </m:fName>
+          <m:e>
+            <m:r>
+              <m:rPr/>
+              <w:rPr>
+                <w:rFonts w:ascii="Cambria Math" w:hAnsi="Cambria Math"/>
+                <w:lang w:val="en-US"/>
+              </w:rPr>
+              <m:t>θ</m:t>
+            </m:r>
+            <m:ctrlPr>
+              <w:rPr>
+                <w:rFonts w:ascii="Cambria Math" w:hAnsi="Cambria Math"/>
+                <w:i/>
+                <w:lang w:val="en-US"/>
+              </w:rPr>
+            </m:ctrlPr>
+          </m:e>
+        </m:func>
+        <m:r>
+          <m:rPr/>
+          <w:rPr>
+            <w:rFonts w:hint="eastAsia" w:ascii="Cambria Math" w:hAnsi="Cambria Math"/>
+            <w:lang w:val="en-US" w:eastAsia="zh-CN"/>
+          </w:rPr>
+          <m:t>=</m:t>
+        </m:r>
+        <m:f>
+          <m:fPr>
+            <m:ctrlPr>
+              <w:rPr>
+                <w:rFonts w:hint="eastAsia" w:ascii="Cambria Math" w:hAnsi="Cambria Math"/>
+                <w:i/>
+                <w:lang w:val="en-US" w:eastAsia="zh-CN"/>
+              </w:rPr>
+            </m:ctrlPr>
+          </m:fPr>
+          <m:num>
+            <m:sSub>
+              <m:sSubPr>
+                <m:ctrlPr>
+                  <w:rPr>
+                    <w:rFonts w:hint="eastAsia" w:ascii="Cambria Math" w:hAnsi="Cambria Math"/>
+                    <w:i/>
+                    <w:lang w:val="en-US" w:eastAsia="zh-CN"/>
+                  </w:rPr>
+                </m:ctrlPr>
+              </m:sSubPr>
+              <m:e>
+                <m:r>
+                  <m:rPr/>
+                  <w:rPr>
+                    <w:rFonts w:hint="eastAsia" w:ascii="Cambria Math" w:hAnsi="Cambria Math"/>
+                    <w:lang w:val="en-US" w:eastAsia="zh-CN"/>
+                  </w:rPr>
+                  <m:t>B</m:t>
+                </m:r>
+                <m:ctrlPr>
+                  <w:rPr>
+                    <w:rFonts w:hint="eastAsia" w:ascii="Cambria Math" w:hAnsi="Cambria Math"/>
+                    <w:i/>
+                    <w:lang w:val="en-US" w:eastAsia="zh-CN"/>
+                  </w:rPr>
+                </m:ctrlPr>
+              </m:e>
+              <m:sub>
+                <m:r>
+                  <m:rPr/>
+                  <w:rPr>
+                    <w:rFonts w:hint="eastAsia" w:ascii="Cambria Math" w:hAnsi="Cambria Math"/>
+                    <w:lang w:val="en-US" w:eastAsia="zh-CN"/>
+                  </w:rPr>
+                  <m:t>bc</m:t>
+                </m:r>
+                <m:ctrlPr>
+                  <w:rPr>
+                    <w:rFonts w:hint="eastAsia" w:ascii="Cambria Math" w:hAnsi="Cambria Math"/>
+                    <w:i/>
+                    <w:lang w:val="en-US" w:eastAsia="zh-CN"/>
+                  </w:rPr>
+                </m:ctrlPr>
+              </m:sub>
+            </m:sSub>
+            <m:ctrlPr>
+              <w:rPr>
+                <w:rFonts w:hint="eastAsia" w:ascii="Cambria Math" w:hAnsi="Cambria Math"/>
+                <w:i/>
+                <w:lang w:val="en-US" w:eastAsia="zh-CN"/>
+              </w:rPr>
+            </m:ctrlPr>
+          </m:num>
+          <m:den>
+            <m:sSub>
+              <m:sSubPr>
+                <m:ctrlPr>
+                  <w:rPr>
+                    <w:rFonts w:hint="eastAsia" w:ascii="Cambria Math" w:hAnsi="Cambria Math"/>
+                    <w:i/>
+                    <w:lang w:val="en-US" w:eastAsia="zh-CN"/>
+                  </w:rPr>
+                </m:ctrlPr>
+              </m:sSubPr>
+              <m:e>
+                <m:r>
+                  <m:rPr/>
+                  <w:rPr>
+                    <w:rFonts w:hint="eastAsia" w:ascii="Cambria Math" w:hAnsi="Cambria Math"/>
+                    <w:lang w:val="en-US" w:eastAsia="zh-CN"/>
+                  </w:rPr>
+                  <m:t>B</m:t>
+                </m:r>
+                <m:ctrlPr>
+                  <w:rPr>
+                    <w:rFonts w:hint="eastAsia" w:ascii="Cambria Math" w:hAnsi="Cambria Math"/>
+                    <w:i/>
+                    <w:lang w:val="en-US" w:eastAsia="zh-CN"/>
+                  </w:rPr>
+                </m:ctrlPr>
+              </m:e>
+              <m:sub>
+                <m:r>
+                  <m:rPr/>
+                  <w:rPr>
+                    <w:rFonts w:hint="eastAsia" w:ascii="Cambria Math" w:hAnsi="Cambria Math"/>
+                    <w:lang w:val="en-US" w:eastAsia="zh-CN"/>
+                  </w:rPr>
+                  <m:t>cd</m:t>
+                </m:r>
+                <m:ctrlPr>
+                  <w:rPr>
+                    <w:rFonts w:hint="eastAsia" w:ascii="Cambria Math" w:hAnsi="Cambria Math"/>
+                    <w:i/>
+                    <w:lang w:val="en-US" w:eastAsia="zh-CN"/>
+                  </w:rPr>
+                </m:ctrlPr>
+              </m:sub>
+            </m:sSub>
+            <m:ctrlPr>
+              <w:rPr>
+                <w:rFonts w:hint="eastAsia" w:ascii="Cambria Math" w:hAnsi="Cambria Math"/>
+                <w:i/>
+                <w:lang w:val="en-US" w:eastAsia="zh-CN"/>
+              </w:rPr>
+            </m:ctrlPr>
+          </m:den>
+        </m:f>
+        <m:r>
+          <m:rPr/>
+          <w:rPr>
+            <w:rFonts w:hint="eastAsia" w:ascii="Cambria Math" w:hAnsi="Cambria Math"/>
+            <w:lang w:val="en-US" w:eastAsia="zh-CN"/>
+          </w:rPr>
+          <m:t>=</m:t>
+        </m:r>
+        <m:f>
+          <m:fPr>
+            <m:ctrlPr>
+              <w:rPr>
+                <w:rFonts w:hint="eastAsia" w:ascii="Cambria Math" w:hAnsi="Cambria Math"/>
+                <w:i/>
+                <w:lang w:val="en-US" w:eastAsia="zh-CN"/>
+              </w:rPr>
+            </m:ctrlPr>
+          </m:fPr>
+          <m:num>
+            <m:r>
+              <m:rPr/>
+              <w:rPr>
+                <w:rFonts w:hint="eastAsia" w:ascii="Cambria Math" w:hAnsi="Cambria Math"/>
+                <w:lang w:val="en-US" w:eastAsia="zh-CN"/>
+              </w:rPr>
+              <m:t>4</m:t>
+            </m:r>
+            <m:ctrlPr>
+              <w:rPr>
+                <w:rFonts w:hint="eastAsia" w:ascii="Cambria Math" w:hAnsi="Cambria Math"/>
+                <w:i/>
+                <w:lang w:val="en-US" w:eastAsia="zh-CN"/>
+              </w:rPr>
+            </m:ctrlPr>
+          </m:num>
+          <m:den>
+            <m:r>
+              <m:rPr/>
+              <w:rPr>
+                <w:rFonts w:ascii="Cambria Math" w:hAnsi="Cambria Math"/>
+                <w:lang w:val="en-US"/>
+              </w:rPr>
+              <m:t>π</m:t>
+            </m:r>
+            <m:ctrlPr>
+              <w:rPr>
+                <w:rFonts w:hint="eastAsia" w:ascii="Cambria Math" w:hAnsi="Cambria Math"/>
+                <w:i/>
+                <w:lang w:val="en-US" w:eastAsia="zh-CN"/>
+              </w:rPr>
+            </m:ctrlPr>
+          </m:den>
+        </m:f>
+      </m:oMath>
+    </w:p>
+    <w:p>
+      <w:pPr>
+        <w:numPr>
+          <w:ilvl w:val="0"/>
+          <w:numId w:val="1"/>
+        </w:numPr>
+        <w:pBdr>
+          <w:bottom w:val="single" w:color="auto" w:sz="12" w:space="0"/>
+        </w:pBdr>
+        <w:spacing w:line="240" w:lineRule="auto"/>
+        <w:rPr>
+          <w:rFonts w:ascii="Times New Roman" w:hAnsi="Times New Roman" w:cs="Times New Roman"/>
+        </w:rPr>
+      </w:pPr>
+      <w:r>
+        <w:drawing>
+          <wp:anchor distT="0" distB="0" distL="114300" distR="114300" simplePos="0" relativeHeight="3489150976" behindDoc="0" locked="0" layoutInCell="1" allowOverlap="1">
+            <wp:simplePos x="0" y="0"/>
+            <wp:positionH relativeFrom="column">
+              <wp:posOffset>4536440</wp:posOffset>
+            </wp:positionH>
+            <wp:positionV relativeFrom="paragraph">
+              <wp:posOffset>5080</wp:posOffset>
+            </wp:positionV>
+            <wp:extent cx="1469390" cy="1216025"/>
+            <wp:effectExtent l="0" t="0" r="3810" b="17780"/>
+            <wp:wrapSquare wrapText="bothSides"/>
+            <wp:docPr id="526" name="图片 54"/>
+            <wp:cNvGraphicFramePr>
+              <a:graphicFrameLocks xmlns:a="http://schemas.openxmlformats.org/drawingml/2006/main" noChangeAspect="1"/>
+            </wp:cNvGraphicFramePr>
+            <a:graphic xmlns:a="http://schemas.openxmlformats.org/drawingml/2006/main">
+              <a:graphicData uri="http://schemas.openxmlformats.org/drawingml/2006/picture">
+                <pic:pic xmlns:pic="http://schemas.openxmlformats.org/drawingml/2006/picture">
+                  <pic:nvPicPr>
+                    <pic:cNvPr id="526" name="图片 54"/>
+                    <pic:cNvPicPr>
+                      <a:picLocks noChangeAspect="1"/>
+                    </pic:cNvPicPr>
+                  </pic:nvPicPr>
+                  <pic:blipFill>
+                    <a:blip r:embed="rId16" r:link="rId17"/>
+                    <a:srcRect r="68632"/>
+                    <a:stretch>
+                      <a:fillRect/>
+                    </a:stretch>
+                  </pic:blipFill>
+                  <pic:spPr>
+                    <a:xfrm>
+                      <a:off x="0" y="0"/>
+                      <a:ext cx="1469390" cy="1216025"/>
+                    </a:xfrm>
+                    <a:prstGeom prst="rect">
+                      <a:avLst/>
+                    </a:prstGeom>
+                    <a:noFill/>
+                    <a:ln w="9525">
+                      <a:noFill/>
+                    </a:ln>
+                  </pic:spPr>
+                </pic:pic>
+              </a:graphicData>
+            </a:graphic>
+          </wp:anchor>
+        </w:drawing>
       </w:r>
       <w:r>
         <w:rPr>
@@ -2917,8 +4385,17 @@
         <w:rPr>
           <w:rFonts w:hint="eastAsia" w:ascii="Times New Roman" w:hAnsi="Times New Roman" w:eastAsia="宋体"/>
           <w:szCs w:val="21"/>
+          <w:lang w:val="en-US" w:eastAsia="zh-CN"/>
         </w:rPr>
       </w:pPr>
+      <w:r>
+        <w:rPr>
+          <w:rFonts w:hint="eastAsia" w:ascii="Times New Roman" w:hAnsi="Times New Roman" w:eastAsia="宋体"/>
+          <w:szCs w:val="21"/>
+          <w:lang w:val="en-US" w:eastAsia="zh-CN"/>
+        </w:rPr>
+        <w:t>解: 宽度为a的载流无限长薄金属板,可看作是由许多长的直电流组成.每一直电流与右边缘距离为x,宽度为dx,则电流</w:t>
+      </w:r>
     </w:p>
     <w:p>
       <w:pPr>
@@ -2926,10 +4403,92 @@
         <w:snapToGrid w:val="0"/>
         <w:jc w:val="both"/>
         <w:rPr>
-          <w:rFonts w:hint="eastAsia" w:ascii="Times New Roman" w:hAnsi="Times New Roman" w:eastAsia="宋体"/>
-          <w:szCs w:val="21"/>
+          <w:rFonts w:hint="eastAsia" w:hAnsi="Cambria Math" w:eastAsia="宋体" w:cstheme="minorBidi"/>
+          <w:i w:val="0"/>
+          <w:kern w:val="2"/>
+          <w:sz w:val="21"/>
+          <w:szCs w:val="21"/>
+          <w:lang w:val="en-US" w:eastAsia="zh-CN" w:bidi="ar-SA"/>
         </w:rPr>
       </w:pPr>
+      <m:oMathPara>
+        <m:oMath>
+          <m:r>
+            <m:rPr>
+              <m:sty m:val="p"/>
+            </m:rPr>
+            <w:rPr>
+              <w:rFonts w:hint="eastAsia" w:ascii="Cambria Math" w:hAnsi="Cambria Math" w:eastAsia="宋体" w:cstheme="minorBidi"/>
+              <w:kern w:val="2"/>
+              <w:sz w:val="21"/>
+              <w:szCs w:val="21"/>
+              <w:lang w:val="en-US" w:eastAsia="zh-CN" w:bidi="ar-SA"/>
+            </w:rPr>
+            <m:t>dI=I</m:t>
+          </m:r>
+          <m:f>
+            <m:fPr>
+              <m:ctrlPr>
+                <w:rPr>
+                  <w:rFonts w:hint="eastAsia" w:ascii="Cambria Math" w:hAnsi="Cambria Math" w:eastAsia="宋体" w:cstheme="minorBidi"/>
+                  <w:kern w:val="2"/>
+                  <w:sz w:val="21"/>
+                  <w:szCs w:val="21"/>
+                  <w:lang w:val="en-US" w:eastAsia="zh-CN" w:bidi="ar-SA"/>
+                </w:rPr>
+              </m:ctrlPr>
+            </m:fPr>
+            <m:num>
+              <m:r>
+                <m:rPr>
+                  <m:sty m:val="p"/>
+                </m:rPr>
+                <w:rPr>
+                  <w:rFonts w:hint="eastAsia" w:ascii="Cambria Math" w:hAnsi="Cambria Math" w:eastAsia="宋体" w:cstheme="minorBidi"/>
+                  <w:kern w:val="2"/>
+                  <w:sz w:val="21"/>
+                  <w:szCs w:val="21"/>
+                  <w:lang w:val="en-US" w:eastAsia="zh-CN" w:bidi="ar-SA"/>
+                </w:rPr>
+                <m:t>dx</m:t>
+              </m:r>
+              <m:ctrlPr>
+                <w:rPr>
+                  <w:rFonts w:hint="eastAsia" w:ascii="Cambria Math" w:hAnsi="Cambria Math" w:eastAsia="宋体" w:cstheme="minorBidi"/>
+                  <w:kern w:val="2"/>
+                  <w:sz w:val="21"/>
+                  <w:szCs w:val="21"/>
+                  <w:lang w:val="en-US" w:eastAsia="zh-CN" w:bidi="ar-SA"/>
+                </w:rPr>
+              </m:ctrlPr>
+            </m:num>
+            <m:den>
+              <m:r>
+                <m:rPr>
+                  <m:sty m:val="p"/>
+                </m:rPr>
+                <w:rPr>
+                  <w:rFonts w:hint="eastAsia" w:ascii="Cambria Math" w:hAnsi="Cambria Math" w:eastAsia="宋体" w:cstheme="minorBidi"/>
+                  <w:kern w:val="2"/>
+                  <w:sz w:val="21"/>
+                  <w:szCs w:val="21"/>
+                  <w:lang w:val="en-US" w:eastAsia="zh-CN" w:bidi="ar-SA"/>
+                </w:rPr>
+                <m:t>a</m:t>
+              </m:r>
+              <m:ctrlPr>
+                <w:rPr>
+                  <w:rFonts w:hint="eastAsia" w:ascii="Cambria Math" w:hAnsi="Cambria Math" w:eastAsia="宋体" w:cstheme="minorBidi"/>
+                  <w:kern w:val="2"/>
+                  <w:sz w:val="21"/>
+                  <w:szCs w:val="21"/>
+                  <w:lang w:val="en-US" w:eastAsia="zh-CN" w:bidi="ar-SA"/>
+                </w:rPr>
+              </m:ctrlPr>
+            </m:den>
+          </m:f>
+        </m:oMath>
+      </m:oMathPara>
     </w:p>
     <w:p>
       <w:pPr>
@@ -2937,10 +4496,25 @@
         <w:snapToGrid w:val="0"/>
         <w:jc w:val="both"/>
         <w:rPr>
-          <w:rFonts w:hint="eastAsia" w:ascii="Times New Roman" w:hAnsi="Times New Roman" w:eastAsia="宋体"/>
-          <w:szCs w:val="21"/>
+          <w:rFonts w:hint="eastAsia" w:hAnsi="Cambria Math" w:eastAsia="宋体" w:cstheme="minorBidi"/>
+          <w:i w:val="0"/>
+          <w:kern w:val="2"/>
+          <w:sz w:val="21"/>
+          <w:szCs w:val="21"/>
+          <w:lang w:val="en-US" w:eastAsia="zh-CN" w:bidi="ar-SA"/>
         </w:rPr>
       </w:pPr>
+      <w:r>
+        <w:rPr>
+          <w:rFonts w:hint="eastAsia" w:hAnsi="Cambria Math" w:eastAsia="宋体" w:cstheme="minorBidi"/>
+          <w:i w:val="0"/>
+          <w:kern w:val="2"/>
+          <w:sz w:val="21"/>
+          <w:szCs w:val="21"/>
+          <w:lang w:val="en-US" w:eastAsia="zh-CN" w:bidi="ar-SA"/>
+        </w:rPr>
+        <w:t>则dx处长直导线dI在P点产生的磁感应强度</w:t>
+      </w:r>
     </w:p>
     <w:p>
       <w:pPr>
@@ -2948,10 +4522,446 @@
         <w:snapToGrid w:val="0"/>
         <w:jc w:val="both"/>
         <w:rPr>
-          <w:rFonts w:hint="eastAsia" w:ascii="Times New Roman" w:hAnsi="Times New Roman" w:eastAsia="宋体"/>
-          <w:szCs w:val="21"/>
+          <w:rFonts w:hint="default" w:hAnsi="Cambria Math" w:eastAsia="宋体" w:cstheme="minorBidi"/>
+          <w:i w:val="0"/>
+          <w:kern w:val="2"/>
+          <w:sz w:val="21"/>
+          <w:szCs w:val="21"/>
+          <w:lang w:val="en-US" w:eastAsia="zh-CN" w:bidi="ar-SA"/>
         </w:rPr>
       </w:pPr>
+      <m:oMathPara>
+        <m:oMath>
+          <m:r>
+            <m:rPr>
+              <m:sty m:val="p"/>
+            </m:rPr>
+            <w:rPr>
+              <w:rFonts w:hint="eastAsia" w:ascii="Cambria Math" w:hAnsi="Cambria Math" w:eastAsia="宋体" w:cstheme="minorBidi"/>
+              <w:kern w:val="2"/>
+              <w:sz w:val="21"/>
+              <w:szCs w:val="21"/>
+              <w:lang w:val="en-US" w:eastAsia="zh-CN" w:bidi="ar-SA"/>
+            </w:rPr>
+            <m:t>d</m:t>
+          </m:r>
+          <m:sSub>
+            <m:sSubPr>
+              <m:ctrlPr>
+                <m:rPr/>
+                <w:rPr>
+                  <w:rFonts w:hint="eastAsia" w:ascii="Cambria Math" w:hAnsi="Cambria Math" w:eastAsia="宋体" w:cstheme="minorBidi"/>
+                  <w:b w:val="0"/>
+                  <w:i w:val="0"/>
+                  <w:kern w:val="2"/>
+                  <w:sz w:val="21"/>
+                  <w:szCs w:val="21"/>
+                  <w:lang w:val="en-US" w:eastAsia="zh-CN" w:bidi="ar-SA"/>
+                </w:rPr>
+              </m:ctrlPr>
+            </m:sSubPr>
+            <m:e>
+              <m:r>
+                <m:rPr>
+                  <m:sty m:val="p"/>
+                </m:rPr>
+                <w:rPr>
+                  <w:rFonts w:hint="eastAsia" w:ascii="Cambria Math" w:hAnsi="Cambria Math" w:eastAsia="宋体" w:cstheme="minorBidi"/>
+                  <w:kern w:val="2"/>
+                  <w:sz w:val="21"/>
+                  <w:szCs w:val="21"/>
+                  <w:lang w:val="en-US" w:eastAsia="zh-CN" w:bidi="ar-SA"/>
+                </w:rPr>
+                <m:t>B</m:t>
+              </m:r>
+              <m:ctrlPr>
+                <m:rPr/>
+                <w:rPr>
+                  <w:rFonts w:hint="eastAsia" w:ascii="Cambria Math" w:hAnsi="Cambria Math" w:eastAsia="宋体" w:cstheme="minorBidi"/>
+                  <w:b w:val="0"/>
+                  <w:i w:val="0"/>
+                  <w:kern w:val="2"/>
+                  <w:sz w:val="21"/>
+                  <w:szCs w:val="21"/>
+                  <w:lang w:val="en-US" w:eastAsia="zh-CN" w:bidi="ar-SA"/>
+                </w:rPr>
+              </m:ctrlPr>
+            </m:e>
+            <m:sub>
+              <m:r>
+                <m:rPr>
+                  <m:sty m:val="p"/>
+                </m:rPr>
+                <w:rPr>
+                  <w:rFonts w:hint="eastAsia" w:ascii="Cambria Math" w:hAnsi="Cambria Math" w:eastAsia="宋体" w:cstheme="minorBidi"/>
+                  <w:kern w:val="2"/>
+                  <w:sz w:val="21"/>
+                  <w:szCs w:val="21"/>
+                  <w:lang w:val="en-US" w:eastAsia="zh-CN" w:bidi="ar-SA"/>
+                </w:rPr>
+                <m:t>p</m:t>
+              </m:r>
+              <m:ctrlPr>
+                <m:rPr/>
+                <w:rPr>
+                  <w:rFonts w:hint="eastAsia" w:ascii="Cambria Math" w:hAnsi="Cambria Math" w:eastAsia="宋体" w:cstheme="minorBidi"/>
+                  <w:b w:val="0"/>
+                  <w:i w:val="0"/>
+                  <w:kern w:val="2"/>
+                  <w:sz w:val="21"/>
+                  <w:szCs w:val="21"/>
+                  <w:lang w:val="en-US" w:eastAsia="zh-CN" w:bidi="ar-SA"/>
+                </w:rPr>
+              </m:ctrlPr>
+            </m:sub>
+          </m:sSub>
+          <m:r>
+            <m:rPr>
+              <m:sty m:val="p"/>
+            </m:rPr>
+            <w:rPr>
+              <w:rFonts w:hint="eastAsia" w:ascii="Cambria Math" w:hAnsi="Cambria Math" w:eastAsia="宋体" w:cstheme="minorBidi"/>
+              <w:kern w:val="2"/>
+              <w:sz w:val="21"/>
+              <w:szCs w:val="21"/>
+              <w:lang w:val="en-US" w:eastAsia="zh-CN" w:bidi="ar-SA"/>
+            </w:rPr>
+            <m:t>=</m:t>
+          </m:r>
+          <m:f>
+            <m:fPr>
+              <m:ctrlPr>
+                <w:rPr>
+                  <w:rFonts w:hint="eastAsia" w:ascii="Cambria Math" w:hAnsi="Cambria Math" w:eastAsia="宋体" w:cstheme="minorBidi"/>
+                  <w:i w:val="0"/>
+                  <w:kern w:val="2"/>
+                  <w:sz w:val="21"/>
+                  <w:szCs w:val="21"/>
+                  <w:lang w:val="en-US" w:eastAsia="zh-CN" w:bidi="ar-SA"/>
+                </w:rPr>
+              </m:ctrlPr>
+            </m:fPr>
+            <m:num>
+              <m:sSub>
+                <m:sSubPr>
+                  <m:ctrlPr>
+                    <w:rPr>
+                      <w:rFonts w:hint="eastAsia" w:ascii="Cambria Math" w:hAnsi="Cambria Math" w:eastAsia="宋体" w:cstheme="minorBidi"/>
+                      <w:kern w:val="2"/>
+                      <w:sz w:val="21"/>
+                      <w:szCs w:val="21"/>
+                      <w:lang w:val="en-US" w:eastAsia="zh-CN" w:bidi="ar-SA"/>
+                    </w:rPr>
+                  </m:ctrlPr>
+                </m:sSubPr>
+                <m:e>
+                  <m:r>
+                    <m:rPr>
+                      <m:sty m:val="p"/>
+                    </m:rPr>
+                    <w:rPr>
+                      <w:rFonts w:ascii="Cambria Math" w:hAnsi="Cambria Math" w:cstheme="minorBidi"/>
+                      <w:kern w:val="2"/>
+                      <w:sz w:val="21"/>
+                      <w:szCs w:val="21"/>
+                      <w:lang w:val="en-US" w:bidi="ar-SA"/>
+                    </w:rPr>
+                    <m:t>μ</m:t>
+                  </m:r>
+                  <m:ctrlPr>
+                    <w:rPr>
+                      <w:rFonts w:hint="eastAsia" w:ascii="Cambria Math" w:hAnsi="Cambria Math" w:eastAsia="宋体" w:cstheme="minorBidi"/>
+                      <w:i w:val="0"/>
+                      <w:kern w:val="2"/>
+                      <w:sz w:val="21"/>
+                      <w:szCs w:val="21"/>
+                      <w:lang w:val="en-US" w:eastAsia="zh-CN" w:bidi="ar-SA"/>
+                    </w:rPr>
+                  </m:ctrlPr>
+                </m:e>
+                <m:sub>
+                  <m:r>
+                    <m:rPr>
+                      <m:sty m:val="p"/>
+                    </m:rPr>
+                    <w:rPr>
+                      <w:rFonts w:hint="eastAsia" w:ascii="Cambria Math" w:hAnsi="Cambria Math" w:eastAsia="宋体" w:cstheme="minorBidi"/>
+                      <w:kern w:val="2"/>
+                      <w:sz w:val="21"/>
+                      <w:szCs w:val="21"/>
+                      <w:lang w:val="en-US" w:eastAsia="zh-CN" w:bidi="ar-SA"/>
+                    </w:rPr>
+                    <m:t>0</m:t>
+                  </m:r>
+                  <m:ctrlPr>
+                    <w:rPr>
+                      <w:rFonts w:hint="eastAsia" w:ascii="Cambria Math" w:hAnsi="Cambria Math" w:eastAsia="宋体" w:cstheme="minorBidi"/>
+                      <w:i w:val="0"/>
+                      <w:kern w:val="2"/>
+                      <w:sz w:val="21"/>
+                      <w:szCs w:val="21"/>
+                      <w:lang w:val="en-US" w:eastAsia="zh-CN" w:bidi="ar-SA"/>
+                    </w:rPr>
+                  </m:ctrlPr>
+                </m:sub>
+              </m:sSub>
+              <m:r>
+                <m:rPr>
+                  <m:sty m:val="p"/>
+                </m:rPr>
+                <w:rPr>
+                  <w:rFonts w:hint="eastAsia" w:ascii="Cambria Math" w:hAnsi="Cambria Math" w:eastAsia="宋体" w:cstheme="minorBidi"/>
+                  <w:kern w:val="2"/>
+                  <w:sz w:val="21"/>
+                  <w:szCs w:val="21"/>
+                  <w:lang w:val="en-US" w:eastAsia="zh-CN" w:bidi="ar-SA"/>
+                </w:rPr>
+                <m:t>dI</m:t>
+              </m:r>
+              <m:ctrlPr>
+                <w:rPr>
+                  <w:rFonts w:hint="eastAsia" w:ascii="Cambria Math" w:hAnsi="Cambria Math" w:eastAsia="宋体" w:cstheme="minorBidi"/>
+                  <w:i w:val="0"/>
+                  <w:kern w:val="2"/>
+                  <w:sz w:val="21"/>
+                  <w:szCs w:val="21"/>
+                  <w:lang w:val="en-US" w:eastAsia="zh-CN" w:bidi="ar-SA"/>
+                </w:rPr>
+              </m:ctrlPr>
+            </m:num>
+            <m:den>
+              <m:r>
+                <m:rPr>
+                  <m:sty m:val="p"/>
+                </m:rPr>
+                <w:rPr>
+                  <w:rFonts w:hint="eastAsia" w:ascii="Cambria Math" w:hAnsi="Cambria Math" w:eastAsia="宋体" w:cstheme="minorBidi"/>
+                  <w:kern w:val="2"/>
+                  <w:sz w:val="21"/>
+                  <w:szCs w:val="21"/>
+                  <w:lang w:val="en-US" w:eastAsia="zh-CN" w:bidi="ar-SA"/>
+                </w:rPr>
+                <m:t>2</m:t>
+              </m:r>
+              <m:r>
+                <m:rPr>
+                  <m:sty m:val="p"/>
+                </m:rPr>
+                <w:rPr>
+                  <w:rFonts w:ascii="Cambria Math" w:hAnsi="Cambria Math" w:cstheme="minorBidi"/>
+                  <w:kern w:val="2"/>
+                  <w:sz w:val="21"/>
+                  <w:szCs w:val="21"/>
+                  <w:lang w:val="en-US" w:bidi="ar-SA"/>
+                </w:rPr>
+                <m:t>π</m:t>
+              </m:r>
+              <m:r>
+                <m:rPr>
+                  <m:sty m:val="p"/>
+                </m:rPr>
+                <w:rPr>
+                  <w:rFonts w:hint="eastAsia" w:ascii="Cambria Math" w:hAnsi="Cambria Math" w:cstheme="minorBidi"/>
+                  <w:kern w:val="2"/>
+                  <w:sz w:val="21"/>
+                  <w:szCs w:val="21"/>
+                  <w:lang w:val="en-US" w:eastAsia="zh-CN" w:bidi="ar-SA"/>
+                </w:rPr>
+                <m:t>(d+x)</m:t>
+              </m:r>
+              <m:ctrlPr>
+                <w:rPr>
+                  <w:rFonts w:hint="eastAsia" w:ascii="Cambria Math" w:hAnsi="Cambria Math" w:eastAsia="宋体" w:cstheme="minorBidi"/>
+                  <w:i w:val="0"/>
+                  <w:kern w:val="2"/>
+                  <w:sz w:val="21"/>
+                  <w:szCs w:val="21"/>
+                  <w:lang w:val="en-US" w:eastAsia="zh-CN" w:bidi="ar-SA"/>
+                </w:rPr>
+              </m:ctrlPr>
+            </m:den>
+          </m:f>
+          <m:r>
+            <m:rPr>
+              <m:sty m:val="p"/>
+            </m:rPr>
+            <w:rPr>
+              <w:rFonts w:hint="eastAsia" w:ascii="Cambria Math" w:hAnsi="Cambria Math" w:eastAsia="宋体" w:cstheme="minorBidi"/>
+              <w:kern w:val="2"/>
+              <w:sz w:val="21"/>
+              <w:szCs w:val="21"/>
+              <w:lang w:val="en-US" w:eastAsia="zh-CN" w:bidi="ar-SA"/>
+            </w:rPr>
+            <m:t>=</m:t>
+          </m:r>
+          <m:f>
+            <m:fPr>
+              <m:ctrlPr>
+                <w:rPr>
+                  <w:rFonts w:hint="eastAsia" w:ascii="Cambria Math" w:hAnsi="Cambria Math" w:eastAsia="宋体" w:cstheme="minorBidi"/>
+                  <w:i w:val="0"/>
+                  <w:kern w:val="2"/>
+                  <w:sz w:val="21"/>
+                  <w:szCs w:val="21"/>
+                  <w:lang w:val="en-US" w:eastAsia="zh-CN" w:bidi="ar-SA"/>
+                </w:rPr>
+              </m:ctrlPr>
+            </m:fPr>
+            <m:num>
+              <m:sSub>
+                <m:sSubPr>
+                  <m:ctrlPr>
+                    <w:rPr>
+                      <w:rFonts w:hint="eastAsia" w:ascii="Cambria Math" w:hAnsi="Cambria Math" w:eastAsia="宋体" w:cstheme="minorBidi"/>
+                      <w:kern w:val="2"/>
+                      <w:sz w:val="21"/>
+                      <w:szCs w:val="21"/>
+                      <w:lang w:val="en-US" w:eastAsia="zh-CN" w:bidi="ar-SA"/>
+                    </w:rPr>
+                  </m:ctrlPr>
+                </m:sSubPr>
+                <m:e>
+                  <m:r>
+                    <m:rPr>
+                      <m:sty m:val="p"/>
+                    </m:rPr>
+                    <w:rPr>
+                      <w:rFonts w:ascii="Cambria Math" w:hAnsi="Cambria Math" w:cstheme="minorBidi"/>
+                      <w:kern w:val="2"/>
+                      <w:sz w:val="21"/>
+                      <w:szCs w:val="21"/>
+                      <w:lang w:val="en-US" w:bidi="ar-SA"/>
+                    </w:rPr>
+                    <m:t>μ</m:t>
+                  </m:r>
+                  <m:ctrlPr>
+                    <w:rPr>
+                      <w:rFonts w:hint="eastAsia" w:ascii="Cambria Math" w:hAnsi="Cambria Math" w:eastAsia="宋体" w:cstheme="minorBidi"/>
+                      <w:i w:val="0"/>
+                      <w:kern w:val="2"/>
+                      <w:sz w:val="21"/>
+                      <w:szCs w:val="21"/>
+                      <w:lang w:val="en-US" w:eastAsia="zh-CN" w:bidi="ar-SA"/>
+                    </w:rPr>
+                  </m:ctrlPr>
+                </m:e>
+                <m:sub>
+                  <m:r>
+                    <m:rPr>
+                      <m:sty m:val="p"/>
+                    </m:rPr>
+                    <w:rPr>
+                      <w:rFonts w:hint="eastAsia" w:ascii="Cambria Math" w:hAnsi="Cambria Math" w:eastAsia="宋体" w:cstheme="minorBidi"/>
+                      <w:kern w:val="2"/>
+                      <w:sz w:val="21"/>
+                      <w:szCs w:val="21"/>
+                      <w:lang w:val="en-US" w:eastAsia="zh-CN" w:bidi="ar-SA"/>
+                    </w:rPr>
+                    <m:t>0</m:t>
+                  </m:r>
+                  <m:ctrlPr>
+                    <w:rPr>
+                      <w:rFonts w:hint="eastAsia" w:ascii="Cambria Math" w:hAnsi="Cambria Math" w:eastAsia="宋体" w:cstheme="minorBidi"/>
+                      <w:i w:val="0"/>
+                      <w:kern w:val="2"/>
+                      <w:sz w:val="21"/>
+                      <w:szCs w:val="21"/>
+                      <w:lang w:val="en-US" w:eastAsia="zh-CN" w:bidi="ar-SA"/>
+                    </w:rPr>
+                  </m:ctrlPr>
+                </m:sub>
+              </m:sSub>
+              <m:r>
+                <m:rPr>
+                  <m:sty m:val="p"/>
+                </m:rPr>
+                <w:rPr>
+                  <w:rFonts w:hint="eastAsia" w:ascii="Cambria Math" w:hAnsi="Cambria Math" w:eastAsia="宋体" w:cstheme="minorBidi"/>
+                  <w:kern w:val="2"/>
+                  <w:sz w:val="21"/>
+                  <w:szCs w:val="21"/>
+                  <w:lang w:val="en-US" w:eastAsia="zh-CN" w:bidi="ar-SA"/>
+                </w:rPr>
+                <m:t>I</m:t>
+              </m:r>
+              <m:r>
+                <m:rPr>
+                  <m:sty m:val="p"/>
+                </m:rPr>
+                <w:rPr>
+                  <w:rFonts w:hint="eastAsia" w:ascii="Cambria Math" w:hAnsi="Cambria Math" w:eastAsia="宋体" w:cstheme="minorBidi"/>
+                  <w:kern w:val="2"/>
+                  <w:sz w:val="21"/>
+                  <w:szCs w:val="21"/>
+                  <w:lang w:val="en-US" w:eastAsia="zh-CN" w:bidi="ar-SA"/>
+                </w:rPr>
+                <m:t>dx</m:t>
+              </m:r>
+              <m:ctrlPr>
+                <w:rPr>
+                  <w:rFonts w:hint="eastAsia" w:ascii="Cambria Math" w:hAnsi="Cambria Math" w:eastAsia="宋体" w:cstheme="minorBidi"/>
+                  <w:i w:val="0"/>
+                  <w:kern w:val="2"/>
+                  <w:sz w:val="21"/>
+                  <w:szCs w:val="21"/>
+                  <w:lang w:val="en-US" w:eastAsia="zh-CN" w:bidi="ar-SA"/>
+                </w:rPr>
+              </m:ctrlPr>
+            </m:num>
+            <m:den>
+              <m:r>
+                <m:rPr>
+                  <m:sty m:val="p"/>
+                </m:rPr>
+                <w:rPr>
+                  <w:rFonts w:hint="eastAsia" w:ascii="Cambria Math" w:hAnsi="Cambria Math" w:eastAsia="宋体" w:cstheme="minorBidi"/>
+                  <w:kern w:val="2"/>
+                  <w:sz w:val="21"/>
+                  <w:szCs w:val="21"/>
+                  <w:lang w:val="en-US" w:eastAsia="zh-CN" w:bidi="ar-SA"/>
+                </w:rPr>
+                <m:t>2</m:t>
+              </m:r>
+              <m:r>
+                <m:rPr>
+                  <m:sty m:val="p"/>
+                </m:rPr>
+                <w:rPr>
+                  <w:rFonts w:ascii="Cambria Math" w:hAnsi="Cambria Math" w:cstheme="minorBidi"/>
+                  <w:kern w:val="2"/>
+                  <w:sz w:val="21"/>
+                  <w:szCs w:val="21"/>
+                  <w:lang w:val="en-US" w:bidi="ar-SA"/>
+                </w:rPr>
+                <m:t>π</m:t>
+              </m:r>
+              <m:r>
+                <m:rPr>
+                  <m:sty m:val="p"/>
+                </m:rPr>
+                <w:rPr>
+                  <w:rFonts w:hint="eastAsia" w:ascii="Cambria Math" w:hAnsi="Cambria Math" w:cstheme="minorBidi"/>
+                  <w:kern w:val="2"/>
+                  <w:sz w:val="21"/>
+                  <w:szCs w:val="21"/>
+                  <w:lang w:val="en-US" w:eastAsia="zh-CN" w:bidi="ar-SA"/>
+                </w:rPr>
+                <m:t>a(d+x)</m:t>
+              </m:r>
+              <m:ctrlPr>
+                <w:rPr>
+                  <w:rFonts w:hint="eastAsia" w:ascii="Cambria Math" w:hAnsi="Cambria Math" w:eastAsia="宋体" w:cstheme="minorBidi"/>
+                  <w:i w:val="0"/>
+                  <w:kern w:val="2"/>
+                  <w:sz w:val="21"/>
+                  <w:szCs w:val="21"/>
+                  <w:lang w:val="en-US" w:eastAsia="zh-CN" w:bidi="ar-SA"/>
+                </w:rPr>
+              </m:ctrlPr>
+            </m:den>
+          </m:f>
+        </m:oMath>
+      </m:oMathPara>
     </w:p>
     <w:p>
       <w:pPr>
@@ -2959,10 +4969,674 @@
         <w:snapToGrid w:val="0"/>
         <w:jc w:val="both"/>
         <w:rPr>
+          <w:rFonts w:hint="eastAsia" w:hAnsi="Cambria Math" w:eastAsia="宋体" w:cstheme="minorBidi"/>
+          <w:i w:val="0"/>
+          <w:kern w:val="2"/>
+          <w:sz w:val="21"/>
+          <w:szCs w:val="21"/>
+          <w:lang w:val="en-US" w:eastAsia="zh-CN" w:bidi="ar-SA"/>
+        </w:rPr>
+      </w:pPr>
+      <w:r>
+        <w:rPr>
+          <w:rFonts w:hint="eastAsia" w:hAnsi="Cambria Math" w:eastAsia="宋体" w:cstheme="minorBidi"/>
+          <w:i w:val="0"/>
+          <w:kern w:val="2"/>
+          <w:sz w:val="21"/>
+          <w:szCs w:val="21"/>
+          <w:lang w:val="en-US" w:eastAsia="zh-CN" w:bidi="ar-SA"/>
+        </w:rPr>
+        <w:t>方向垂直向里.因为所有直电流在P点处产生的磁场方向一致,所以</w:t>
+      </w:r>
+    </w:p>
+    <w:p>
+      <w:pPr>
+        <w:wordWrap w:val="0"/>
+        <w:snapToGrid w:val="0"/>
+        <w:jc w:val="both"/>
+        <w:rPr>
+          <w:rFonts w:hint="default" w:hAnsi="Cambria Math" w:eastAsia="宋体" w:cstheme="minorBidi"/>
+          <w:i w:val="0"/>
+          <w:kern w:val="2"/>
+          <w:sz w:val="21"/>
+          <w:szCs w:val="21"/>
+          <w:lang w:val="en-US" w:eastAsia="zh-CN" w:bidi="ar-SA"/>
+        </w:rPr>
+      </w:pPr>
+      <m:oMathPara>
+        <m:oMath>
+          <m:sSub>
+            <m:sSubPr>
+              <m:ctrlPr>
+                <m:rPr/>
+                <w:rPr>
+                  <w:rFonts w:hint="eastAsia" w:ascii="Cambria Math" w:hAnsi="Cambria Math" w:eastAsia="宋体" w:cstheme="minorBidi"/>
+                  <w:i w:val="0"/>
+                  <w:kern w:val="2"/>
+                  <w:sz w:val="21"/>
+                  <w:szCs w:val="21"/>
+                  <w:lang w:val="en-US" w:eastAsia="zh-CN" w:bidi="ar-SA"/>
+                </w:rPr>
+              </m:ctrlPr>
+            </m:sSubPr>
+            <m:e>
+              <m:r>
+                <m:rPr>
+                  <m:sty m:val="p"/>
+                </m:rPr>
+                <w:rPr>
+                  <w:rFonts w:hint="eastAsia" w:ascii="Cambria Math" w:hAnsi="Cambria Math" w:eastAsia="宋体" w:cstheme="minorBidi"/>
+                  <w:kern w:val="2"/>
+                  <w:sz w:val="21"/>
+                  <w:szCs w:val="21"/>
+                  <w:lang w:val="en-US" w:eastAsia="zh-CN" w:bidi="ar-SA"/>
+                </w:rPr>
+                <m:t>B</m:t>
+              </m:r>
+              <m:ctrlPr>
+                <m:rPr/>
+                <w:rPr>
+                  <w:rFonts w:hint="eastAsia" w:ascii="Cambria Math" w:hAnsi="Cambria Math" w:eastAsia="宋体" w:cstheme="minorBidi"/>
+                  <w:i w:val="0"/>
+                  <w:kern w:val="2"/>
+                  <w:sz w:val="21"/>
+                  <w:szCs w:val="21"/>
+                  <w:lang w:val="en-US" w:eastAsia="zh-CN" w:bidi="ar-SA"/>
+                </w:rPr>
+              </m:ctrlPr>
+            </m:e>
+            <m:sub>
+              <m:r>
+                <m:rPr>
+                  <m:sty m:val="p"/>
+                </m:rPr>
+                <w:rPr>
+                  <w:rFonts w:hint="eastAsia" w:ascii="Cambria Math" w:hAnsi="Cambria Math" w:eastAsia="宋体" w:cstheme="minorBidi"/>
+                  <w:kern w:val="2"/>
+                  <w:sz w:val="21"/>
+                  <w:szCs w:val="21"/>
+                  <w:lang w:val="en-US" w:eastAsia="zh-CN" w:bidi="ar-SA"/>
+                </w:rPr>
+                <m:t>p</m:t>
+              </m:r>
+              <m:ctrlPr>
+                <m:rPr/>
+                <w:rPr>
+                  <w:rFonts w:hint="eastAsia" w:ascii="Cambria Math" w:hAnsi="Cambria Math" w:eastAsia="宋体" w:cstheme="minorBidi"/>
+                  <w:i w:val="0"/>
+                  <w:kern w:val="2"/>
+                  <w:sz w:val="21"/>
+                  <w:szCs w:val="21"/>
+                  <w:lang w:val="en-US" w:eastAsia="zh-CN" w:bidi="ar-SA"/>
+                </w:rPr>
+              </m:ctrlPr>
+            </m:sub>
+          </m:sSub>
+          <m:r>
+            <m:rPr>
+              <m:sty m:val="p"/>
+            </m:rPr>
+            <w:rPr>
+              <w:rFonts w:hint="eastAsia" w:ascii="Cambria Math" w:hAnsi="Cambria Math" w:eastAsia="宋体" w:cstheme="minorBidi"/>
+              <w:kern w:val="2"/>
+              <w:sz w:val="21"/>
+              <w:szCs w:val="21"/>
+              <w:lang w:val="en-US" w:eastAsia="zh-CN" w:bidi="ar-SA"/>
+            </w:rPr>
+            <m:t>=</m:t>
+          </m:r>
+          <m:nary>
+            <m:naryPr>
+              <m:limLoc m:val="subSup"/>
+              <m:ctrlPr>
+                <m:rPr/>
+                <w:rPr>
+                  <w:rFonts w:hint="eastAsia" w:ascii="Cambria Math" w:hAnsi="Cambria Math" w:eastAsia="宋体" w:cstheme="minorBidi"/>
+                  <w:i w:val="0"/>
+                  <w:kern w:val="2"/>
+                  <w:sz w:val="21"/>
+                  <w:szCs w:val="21"/>
+                  <w:lang w:val="en-US" w:eastAsia="zh-CN" w:bidi="ar-SA"/>
+                </w:rPr>
+              </m:ctrlPr>
+            </m:naryPr>
+            <m:sub>
+              <m:r>
+                <m:rPr>
+                  <m:sty m:val="p"/>
+                </m:rPr>
+                <w:rPr>
+                  <w:rFonts w:hint="eastAsia" w:ascii="Cambria Math" w:hAnsi="Cambria Math" w:eastAsia="宋体" w:cstheme="minorBidi"/>
+                  <w:kern w:val="2"/>
+                  <w:sz w:val="21"/>
+                  <w:szCs w:val="21"/>
+                  <w:lang w:val="en-US" w:eastAsia="zh-CN" w:bidi="ar-SA"/>
+                </w:rPr>
+                <m:t>0</m:t>
+              </m:r>
+              <m:ctrlPr>
+                <m:rPr/>
+                <w:rPr>
+                  <w:rFonts w:hint="eastAsia" w:ascii="Cambria Math" w:hAnsi="Cambria Math" w:eastAsia="宋体" w:cstheme="minorBidi"/>
+                  <w:i w:val="0"/>
+                  <w:kern w:val="2"/>
+                  <w:sz w:val="21"/>
+                  <w:szCs w:val="21"/>
+                  <w:lang w:val="en-US" w:eastAsia="zh-CN" w:bidi="ar-SA"/>
+                </w:rPr>
+              </m:ctrlPr>
+            </m:sub>
+            <m:sup>
+              <m:r>
+                <m:rPr>
+                  <m:sty m:val="p"/>
+                </m:rPr>
+                <w:rPr>
+                  <w:rFonts w:hint="eastAsia" w:ascii="Cambria Math" w:hAnsi="Cambria Math" w:eastAsia="宋体" w:cstheme="minorBidi"/>
+                  <w:kern w:val="2"/>
+                  <w:sz w:val="21"/>
+                  <w:szCs w:val="21"/>
+                  <w:lang w:val="en-US" w:eastAsia="zh-CN" w:bidi="ar-SA"/>
+                </w:rPr>
+                <m:t>a</m:t>
+              </m:r>
+              <m:ctrlPr>
+                <m:rPr/>
+                <w:rPr>
+                  <w:rFonts w:hint="eastAsia" w:ascii="Cambria Math" w:hAnsi="Cambria Math" w:eastAsia="宋体" w:cstheme="minorBidi"/>
+                  <w:i w:val="0"/>
+                  <w:kern w:val="2"/>
+                  <w:sz w:val="21"/>
+                  <w:szCs w:val="21"/>
+                  <w:lang w:val="en-US" w:eastAsia="zh-CN" w:bidi="ar-SA"/>
+                </w:rPr>
+              </m:ctrlPr>
+            </m:sup>
+            <m:e>
+              <m:f>
+                <m:fPr>
+                  <m:ctrlPr>
+                    <w:rPr>
+                      <w:rFonts w:hint="eastAsia" w:ascii="Cambria Math" w:hAnsi="Cambria Math" w:eastAsia="宋体" w:cstheme="minorBidi"/>
+                      <w:i w:val="0"/>
+                      <w:kern w:val="2"/>
+                      <w:sz w:val="21"/>
+                      <w:szCs w:val="21"/>
+                      <w:lang w:val="en-US" w:eastAsia="zh-CN" w:bidi="ar-SA"/>
+                    </w:rPr>
+                  </m:ctrlPr>
+                </m:fPr>
+                <m:num>
+                  <m:sSub>
+                    <m:sSubPr>
+                      <m:ctrlPr>
+                        <w:rPr>
+                          <w:rFonts w:hint="eastAsia" w:ascii="Cambria Math" w:hAnsi="Cambria Math" w:eastAsia="宋体" w:cstheme="minorBidi"/>
+                          <w:kern w:val="2"/>
+                          <w:sz w:val="21"/>
+                          <w:szCs w:val="21"/>
+                          <w:lang w:val="en-US" w:eastAsia="zh-CN" w:bidi="ar-SA"/>
+                        </w:rPr>
+                      </m:ctrlPr>
+                    </m:sSubPr>
+                    <m:e>
+                      <m:r>
+                        <m:rPr>
+                          <m:sty m:val="p"/>
+                        </m:rPr>
+                        <w:rPr>
+                          <w:rFonts w:ascii="Cambria Math" w:hAnsi="Cambria Math" w:cstheme="minorBidi"/>
+                          <w:kern w:val="2"/>
+                          <w:sz w:val="21"/>
+                          <w:szCs w:val="21"/>
+                          <w:lang w:val="en-US" w:bidi="ar-SA"/>
+                        </w:rPr>
+                        <m:t>μ</m:t>
+                      </m:r>
+                      <m:ctrlPr>
+                        <w:rPr>
+                          <w:rFonts w:hint="eastAsia" w:ascii="Cambria Math" w:hAnsi="Cambria Math" w:eastAsia="宋体" w:cstheme="minorBidi"/>
+                          <w:i w:val="0"/>
+                          <w:kern w:val="2"/>
+                          <w:sz w:val="21"/>
+                          <w:szCs w:val="21"/>
+                          <w:lang w:val="en-US" w:eastAsia="zh-CN" w:bidi="ar-SA"/>
+                        </w:rPr>
+                      </m:ctrlPr>
+                    </m:e>
+                    <m:sub>
+                      <m:r>
+                        <m:rPr>
+                          <m:sty m:val="p"/>
+                        </m:rPr>
+                        <w:rPr>
+                          <w:rFonts w:hint="eastAsia" w:ascii="Cambria Math" w:hAnsi="Cambria Math" w:eastAsia="宋体" w:cstheme="minorBidi"/>
+                          <w:kern w:val="2"/>
+                          <w:sz w:val="21"/>
+                          <w:szCs w:val="21"/>
+                          <w:lang w:val="en-US" w:eastAsia="zh-CN" w:bidi="ar-SA"/>
+                        </w:rPr>
+                        <m:t>0</m:t>
+                      </m:r>
+                      <m:ctrlPr>
+                        <w:rPr>
+                          <w:rFonts w:hint="eastAsia" w:ascii="Cambria Math" w:hAnsi="Cambria Math" w:eastAsia="宋体" w:cstheme="minorBidi"/>
+                          <w:i w:val="0"/>
+                          <w:kern w:val="2"/>
+                          <w:sz w:val="21"/>
+                          <w:szCs w:val="21"/>
+                          <w:lang w:val="en-US" w:eastAsia="zh-CN" w:bidi="ar-SA"/>
+                        </w:rPr>
+                      </m:ctrlPr>
+                    </m:sub>
+                  </m:sSub>
+                  <m:r>
+                    <m:rPr>
+                      <m:sty m:val="p"/>
+                    </m:rPr>
+                    <w:rPr>
+                      <w:rFonts w:hint="eastAsia" w:ascii="Cambria Math" w:hAnsi="Cambria Math" w:eastAsia="宋体" w:cstheme="minorBidi"/>
+                      <w:kern w:val="2"/>
+                      <w:sz w:val="21"/>
+                      <w:szCs w:val="21"/>
+                      <w:lang w:val="en-US" w:eastAsia="zh-CN" w:bidi="ar-SA"/>
+                    </w:rPr>
+                    <m:t>I</m:t>
+                  </m:r>
+                  <m:r>
+                    <m:rPr>
+                      <m:sty m:val="p"/>
+                    </m:rPr>
+                    <w:rPr>
+                      <w:rFonts w:hint="eastAsia" w:ascii="Cambria Math" w:hAnsi="Cambria Math" w:eastAsia="宋体" w:cstheme="minorBidi"/>
+                      <w:kern w:val="2"/>
+                      <w:sz w:val="21"/>
+                      <w:szCs w:val="21"/>
+                      <w:lang w:val="en-US" w:eastAsia="zh-CN" w:bidi="ar-SA"/>
+                    </w:rPr>
+                    <m:t>dx</m:t>
+                  </m:r>
+                  <m:ctrlPr>
+                    <w:rPr>
+                      <w:rFonts w:hint="eastAsia" w:ascii="Cambria Math" w:hAnsi="Cambria Math" w:eastAsia="宋体" w:cstheme="minorBidi"/>
+                      <w:i w:val="0"/>
+                      <w:kern w:val="2"/>
+                      <w:sz w:val="21"/>
+                      <w:szCs w:val="21"/>
+                      <w:lang w:val="en-US" w:eastAsia="zh-CN" w:bidi="ar-SA"/>
+                    </w:rPr>
+                  </m:ctrlPr>
+                </m:num>
+                <m:den>
+                  <m:r>
+                    <m:rPr>
+                      <m:sty m:val="p"/>
+                    </m:rPr>
+                    <w:rPr>
+                      <w:rFonts w:hint="eastAsia" w:ascii="Cambria Math" w:hAnsi="Cambria Math" w:eastAsia="宋体" w:cstheme="minorBidi"/>
+                      <w:kern w:val="2"/>
+                      <w:sz w:val="21"/>
+                      <w:szCs w:val="21"/>
+                      <w:lang w:val="en-US" w:eastAsia="zh-CN" w:bidi="ar-SA"/>
+                    </w:rPr>
+                    <m:t>2</m:t>
+                  </m:r>
+                  <m:r>
+                    <m:rPr>
+                      <m:sty m:val="p"/>
+                    </m:rPr>
+                    <w:rPr>
+                      <w:rFonts w:ascii="Cambria Math" w:hAnsi="Cambria Math" w:cstheme="minorBidi"/>
+                      <w:kern w:val="2"/>
+                      <w:sz w:val="21"/>
+                      <w:szCs w:val="21"/>
+                      <w:lang w:val="en-US" w:bidi="ar-SA"/>
+                    </w:rPr>
+                    <m:t>π</m:t>
+                  </m:r>
+                  <m:r>
+                    <m:rPr>
+                      <m:sty m:val="p"/>
+                    </m:rPr>
+                    <w:rPr>
+                      <w:rFonts w:hint="eastAsia" w:ascii="Cambria Math" w:hAnsi="Cambria Math" w:cstheme="minorBidi"/>
+                      <w:kern w:val="2"/>
+                      <w:sz w:val="21"/>
+                      <w:szCs w:val="21"/>
+                      <w:lang w:val="en-US" w:eastAsia="zh-CN" w:bidi="ar-SA"/>
+                    </w:rPr>
+                    <m:t>a(d+x)</m:t>
+                  </m:r>
+                  <m:ctrlPr>
+                    <w:rPr>
+                      <w:rFonts w:hint="eastAsia" w:ascii="Cambria Math" w:hAnsi="Cambria Math" w:eastAsia="宋体" w:cstheme="minorBidi"/>
+                      <w:i w:val="0"/>
+                      <w:kern w:val="2"/>
+                      <w:sz w:val="21"/>
+                      <w:szCs w:val="21"/>
+                      <w:lang w:val="en-US" w:eastAsia="zh-CN" w:bidi="ar-SA"/>
+                    </w:rPr>
+                  </m:ctrlPr>
+                </m:den>
+              </m:f>
+              <m:ctrlPr>
+                <m:rPr/>
+                <w:rPr>
+                  <w:rFonts w:hint="eastAsia" w:ascii="Cambria Math" w:hAnsi="Cambria Math" w:eastAsia="宋体" w:cstheme="minorBidi"/>
+                  <w:i w:val="0"/>
+                  <w:kern w:val="2"/>
+                  <w:sz w:val="21"/>
+                  <w:szCs w:val="21"/>
+                  <w:lang w:val="en-US" w:eastAsia="zh-CN" w:bidi="ar-SA"/>
+                </w:rPr>
+              </m:ctrlPr>
+            </m:e>
+          </m:nary>
+          <m:r>
+            <m:rPr>
+              <m:sty m:val="p"/>
+            </m:rPr>
+            <w:rPr>
+              <w:rFonts w:hint="eastAsia" w:ascii="Cambria Math" w:hAnsi="Cambria Math" w:eastAsia="宋体" w:cstheme="minorBidi"/>
+              <w:kern w:val="2"/>
+              <w:sz w:val="21"/>
+              <w:szCs w:val="21"/>
+              <w:lang w:val="en-US" w:eastAsia="zh-CN" w:bidi="ar-SA"/>
+            </w:rPr>
+            <m:t>=</m:t>
+          </m:r>
+          <m:f>
+            <m:fPr>
+              <m:ctrlPr>
+                <w:rPr>
+                  <w:rFonts w:hint="eastAsia" w:ascii="Cambria Math" w:hAnsi="Cambria Math" w:eastAsia="宋体" w:cstheme="minorBidi"/>
+                  <w:i w:val="0"/>
+                  <w:kern w:val="2"/>
+                  <w:sz w:val="21"/>
+                  <w:szCs w:val="21"/>
+                  <w:lang w:val="en-US" w:eastAsia="zh-CN" w:bidi="ar-SA"/>
+                </w:rPr>
+              </m:ctrlPr>
+            </m:fPr>
+            <m:num>
+              <m:sSub>
+                <m:sSubPr>
+                  <m:ctrlPr>
+                    <w:rPr>
+                      <w:rFonts w:hint="eastAsia" w:ascii="Cambria Math" w:hAnsi="Cambria Math" w:eastAsia="宋体" w:cstheme="minorBidi"/>
+                      <w:kern w:val="2"/>
+                      <w:sz w:val="21"/>
+                      <w:szCs w:val="21"/>
+                      <w:lang w:val="en-US" w:eastAsia="zh-CN" w:bidi="ar-SA"/>
+                    </w:rPr>
+                  </m:ctrlPr>
+                </m:sSubPr>
+                <m:e>
+                  <m:r>
+                    <m:rPr>
+                      <m:sty m:val="p"/>
+                    </m:rPr>
+                    <w:rPr>
+                      <w:rFonts w:ascii="Cambria Math" w:hAnsi="Cambria Math" w:cstheme="minorBidi"/>
+                      <w:kern w:val="2"/>
+                      <w:sz w:val="21"/>
+                      <w:szCs w:val="21"/>
+                      <w:lang w:val="en-US" w:bidi="ar-SA"/>
+                    </w:rPr>
+                    <m:t>μ</m:t>
+                  </m:r>
+                  <m:ctrlPr>
+                    <w:rPr>
+                      <w:rFonts w:hint="eastAsia" w:ascii="Cambria Math" w:hAnsi="Cambria Math" w:eastAsia="宋体" w:cstheme="minorBidi"/>
+                      <w:i w:val="0"/>
+                      <w:kern w:val="2"/>
+                      <w:sz w:val="21"/>
+                      <w:szCs w:val="21"/>
+                      <w:lang w:val="en-US" w:eastAsia="zh-CN" w:bidi="ar-SA"/>
+                    </w:rPr>
+                  </m:ctrlPr>
+                </m:e>
+                <m:sub>
+                  <m:r>
+                    <m:rPr>
+                      <m:sty m:val="p"/>
+                    </m:rPr>
+                    <w:rPr>
+                      <w:rFonts w:hint="eastAsia" w:ascii="Cambria Math" w:hAnsi="Cambria Math" w:eastAsia="宋体" w:cstheme="minorBidi"/>
+                      <w:kern w:val="2"/>
+                      <w:sz w:val="21"/>
+                      <w:szCs w:val="21"/>
+                      <w:lang w:val="en-US" w:eastAsia="zh-CN" w:bidi="ar-SA"/>
+                    </w:rPr>
+                    <m:t>0</m:t>
+                  </m:r>
+                  <m:ctrlPr>
+                    <w:rPr>
+                      <w:rFonts w:hint="eastAsia" w:ascii="Cambria Math" w:hAnsi="Cambria Math" w:eastAsia="宋体" w:cstheme="minorBidi"/>
+                      <w:i w:val="0"/>
+                      <w:kern w:val="2"/>
+                      <w:sz w:val="21"/>
+                      <w:szCs w:val="21"/>
+                      <w:lang w:val="en-US" w:eastAsia="zh-CN" w:bidi="ar-SA"/>
+                    </w:rPr>
+                  </m:ctrlPr>
+                </m:sub>
+              </m:sSub>
+              <m:r>
+                <m:rPr>
+                  <m:sty m:val="p"/>
+                </m:rPr>
+                <w:rPr>
+                  <w:rFonts w:hint="eastAsia" w:ascii="Cambria Math" w:hAnsi="Cambria Math" w:eastAsia="宋体" w:cstheme="minorBidi"/>
+                  <w:kern w:val="2"/>
+                  <w:sz w:val="21"/>
+                  <w:szCs w:val="21"/>
+                  <w:lang w:val="en-US" w:eastAsia="zh-CN" w:bidi="ar-SA"/>
+                </w:rPr>
+                <m:t>I</m:t>
+              </m:r>
+              <m:ctrlPr>
+                <w:rPr>
+                  <w:rFonts w:hint="eastAsia" w:ascii="Cambria Math" w:hAnsi="Cambria Math" w:eastAsia="宋体" w:cstheme="minorBidi"/>
+                  <w:i w:val="0"/>
+                  <w:kern w:val="2"/>
+                  <w:sz w:val="21"/>
+                  <w:szCs w:val="21"/>
+                  <w:lang w:val="en-US" w:eastAsia="zh-CN" w:bidi="ar-SA"/>
+                </w:rPr>
+              </m:ctrlPr>
+            </m:num>
+            <m:den>
+              <m:r>
+                <m:rPr>
+                  <m:sty m:val="p"/>
+                </m:rPr>
+                <w:rPr>
+                  <w:rFonts w:hint="eastAsia" w:ascii="Cambria Math" w:hAnsi="Cambria Math" w:eastAsia="宋体" w:cstheme="minorBidi"/>
+                  <w:kern w:val="2"/>
+                  <w:sz w:val="21"/>
+                  <w:szCs w:val="21"/>
+                  <w:lang w:val="en-US" w:eastAsia="zh-CN" w:bidi="ar-SA"/>
+                </w:rPr>
+                <m:t>2</m:t>
+              </m:r>
+              <m:r>
+                <m:rPr>
+                  <m:sty m:val="p"/>
+                </m:rPr>
+                <w:rPr>
+                  <w:rFonts w:ascii="Cambria Math" w:hAnsi="Cambria Math" w:cstheme="minorBidi"/>
+                  <w:kern w:val="2"/>
+                  <w:sz w:val="21"/>
+                  <w:szCs w:val="21"/>
+                  <w:lang w:val="en-US" w:bidi="ar-SA"/>
+                </w:rPr>
+                <m:t>π</m:t>
+              </m:r>
+              <m:r>
+                <m:rPr>
+                  <m:sty m:val="p"/>
+                </m:rPr>
+                <w:rPr>
+                  <w:rFonts w:hint="eastAsia" w:ascii="Cambria Math" w:hAnsi="Cambria Math" w:cstheme="minorBidi"/>
+                  <w:kern w:val="2"/>
+                  <w:sz w:val="21"/>
+                  <w:szCs w:val="21"/>
+                  <w:lang w:val="en-US" w:eastAsia="zh-CN" w:bidi="ar-SA"/>
+                </w:rPr>
+                <m:t>a</m:t>
+              </m:r>
+              <m:ctrlPr>
+                <w:rPr>
+                  <w:rFonts w:hint="eastAsia" w:ascii="Cambria Math" w:hAnsi="Cambria Math" w:eastAsia="宋体" w:cstheme="minorBidi"/>
+                  <w:i w:val="0"/>
+                  <w:kern w:val="2"/>
+                  <w:sz w:val="21"/>
+                  <w:szCs w:val="21"/>
+                  <w:lang w:val="en-US" w:eastAsia="zh-CN" w:bidi="ar-SA"/>
+                </w:rPr>
+              </m:ctrlPr>
+            </m:den>
+          </m:f>
+          <m:func>
+            <m:funcPr>
+              <m:ctrlPr>
+                <w:rPr>
+                  <w:rFonts w:hint="eastAsia" w:ascii="Cambria Math" w:hAnsi="Cambria Math" w:eastAsia="宋体" w:cstheme="minorBidi"/>
+                  <w:kern w:val="2"/>
+                  <w:sz w:val="21"/>
+                  <w:szCs w:val="21"/>
+                  <w:lang w:val="en-US" w:eastAsia="zh-CN" w:bidi="ar-SA"/>
+                </w:rPr>
+              </m:ctrlPr>
+            </m:funcPr>
+            <m:fName>
+              <m:r>
+                <m:rPr>
+                  <m:sty m:val="p"/>
+                </m:rPr>
+                <w:rPr>
+                  <w:rFonts w:ascii="Cambria Math" w:hAnsi="Cambria Math" w:cstheme="minorBidi"/>
+                  <w:kern w:val="2"/>
+                  <w:sz w:val="21"/>
+                  <w:szCs w:val="21"/>
+                  <w:lang w:val="en-US" w:bidi="ar-SA"/>
+                </w:rPr>
+                <m:t>ln</m:t>
+              </m:r>
+              <m:ctrlPr>
+                <w:rPr>
+                  <w:rFonts w:hint="eastAsia" w:ascii="Cambria Math" w:hAnsi="Cambria Math" w:eastAsia="宋体" w:cstheme="minorBidi"/>
+                  <w:i w:val="0"/>
+                  <w:kern w:val="2"/>
+                  <w:sz w:val="21"/>
+                  <w:szCs w:val="21"/>
+                  <w:lang w:val="en-US" w:eastAsia="zh-CN" w:bidi="ar-SA"/>
+                </w:rPr>
+              </m:ctrlPr>
+            </m:fName>
+            <m:e>
+              <m:f>
+                <m:fPr>
+                  <m:ctrlPr>
+                    <w:rPr>
+                      <w:rFonts w:hint="eastAsia" w:ascii="Cambria Math" w:hAnsi="Cambria Math" w:eastAsia="宋体" w:cstheme="minorBidi"/>
+                      <w:i w:val="0"/>
+                      <w:kern w:val="2"/>
+                      <w:sz w:val="21"/>
+                      <w:szCs w:val="21"/>
+                      <w:lang w:val="en-US" w:eastAsia="zh-CN" w:bidi="ar-SA"/>
+                    </w:rPr>
+                  </m:ctrlPr>
+                </m:fPr>
+                <m:num>
+                  <m:r>
+                    <m:rPr>
+                      <m:sty m:val="p"/>
+                    </m:rPr>
+                    <w:rPr>
+                      <w:rFonts w:hint="eastAsia" w:ascii="Cambria Math" w:hAnsi="Cambria Math" w:eastAsia="宋体" w:cstheme="minorBidi"/>
+                      <w:kern w:val="2"/>
+                      <w:sz w:val="21"/>
+                      <w:szCs w:val="21"/>
+                      <w:lang w:val="en-US" w:eastAsia="zh-CN" w:bidi="ar-SA"/>
+                    </w:rPr>
+                    <m:t>d+a</m:t>
+                  </m:r>
+                  <m:ctrlPr>
+                    <w:rPr>
+                      <w:rFonts w:hint="eastAsia" w:ascii="Cambria Math" w:hAnsi="Cambria Math" w:eastAsia="宋体" w:cstheme="minorBidi"/>
+                      <w:i w:val="0"/>
+                      <w:kern w:val="2"/>
+                      <w:sz w:val="21"/>
+                      <w:szCs w:val="21"/>
+                      <w:lang w:val="en-US" w:eastAsia="zh-CN" w:bidi="ar-SA"/>
+                    </w:rPr>
+                  </m:ctrlPr>
+                </m:num>
+                <m:den>
+                  <m:r>
+                    <m:rPr>
+                      <m:sty m:val="p"/>
+                    </m:rPr>
+                    <w:rPr>
+                      <w:rFonts w:hint="eastAsia" w:ascii="Cambria Math" w:hAnsi="Cambria Math" w:eastAsia="宋体" w:cstheme="minorBidi"/>
+                      <w:kern w:val="2"/>
+                      <w:sz w:val="21"/>
+                      <w:szCs w:val="21"/>
+                      <w:lang w:val="en-US" w:eastAsia="zh-CN" w:bidi="ar-SA"/>
+                    </w:rPr>
+                    <m:t>a</m:t>
+                  </m:r>
+                  <m:ctrlPr>
+                    <w:rPr>
+                      <w:rFonts w:hint="eastAsia" w:ascii="Cambria Math" w:hAnsi="Cambria Math" w:eastAsia="宋体" w:cstheme="minorBidi"/>
+                      <w:i w:val="0"/>
+                      <w:kern w:val="2"/>
+                      <w:sz w:val="21"/>
+                      <w:szCs w:val="21"/>
+                      <w:lang w:val="en-US" w:eastAsia="zh-CN" w:bidi="ar-SA"/>
+                    </w:rPr>
+                  </m:ctrlPr>
+                </m:den>
+              </m:f>
+              <m:ctrlPr>
+                <w:rPr>
+                  <w:rFonts w:hint="eastAsia" w:ascii="Cambria Math" w:hAnsi="Cambria Math" w:eastAsia="宋体" w:cstheme="minorBidi"/>
+                  <w:i w:val="0"/>
+                  <w:kern w:val="2"/>
+                  <w:sz w:val="21"/>
+                  <w:szCs w:val="21"/>
+                  <w:lang w:val="en-US" w:eastAsia="zh-CN" w:bidi="ar-SA"/>
+                </w:rPr>
+              </m:ctrlPr>
+            </m:e>
+          </m:func>
+        </m:oMath>
+      </m:oMathPara>
+    </w:p>
+    <w:p>
+      <w:pPr>
+        <w:pBdr>
+          <w:bottom w:val="single" w:color="auto" w:sz="12" w:space="0"/>
+        </w:pBdr>
+        <w:wordWrap w:val="0"/>
+        <w:snapToGrid w:val="0"/>
+        <w:jc w:val="both"/>
+        <w:rPr>
+          <w:rFonts w:hint="default" w:ascii="Times New Roman" w:hAnsi="Times New Roman" w:eastAsia="宋体"/>
+          <w:szCs w:val="21"/>
+          <w:lang w:val="en-US" w:eastAsia="zh-CN"/>
+        </w:rPr>
+      </w:pPr>
+      <w:r>
+        <w:rPr>
           <w:rFonts w:hint="eastAsia" w:ascii="Times New Roman" w:hAnsi="Times New Roman" w:eastAsia="宋体"/>
           <w:szCs w:val="21"/>
-        </w:rPr>
-      </w:pPr>
+          <w:lang w:eastAsia="zh-CN"/>
+        </w:rPr>
+        <w:t>方向垂直向里</w:t>
+      </w:r>
       <w:r>
         <w:rPr>
           <w:rFonts w:ascii="Times New Roman" w:hAnsi="Times New Roman" w:eastAsia="宋体"/>
@@ -2972,7 +5646,7 @@
           <wp:anchor distT="0" distB="0" distL="0" distR="0" simplePos="0" relativeHeight="1638722560" behindDoc="0" locked="0" layoutInCell="1" allowOverlap="1">
             <wp:simplePos x="0" y="0"/>
             <wp:positionH relativeFrom="column">
-              <wp:posOffset>4803775</wp:posOffset>
+              <wp:posOffset>4819015</wp:posOffset>
             </wp:positionH>
             <wp:positionV relativeFrom="paragraph">
               <wp:posOffset>68580</wp:posOffset>
@@ -3030,7 +5704,7 @@
       <w:pPr>
         <w:numPr>
           <w:ilvl w:val="0"/>
-          <w:numId w:val="1"/>
+          <w:numId w:val="2"/>
         </w:numPr>
         <w:autoSpaceDE w:val="0"/>
         <w:autoSpaceDN w:val="0"/>
@@ -3422,40 +6096,1466 @@
     </w:p>
     <w:p>
       <w:pPr>
+        <w:pBdr>
+          <w:bottom w:val="single" w:color="auto" w:sz="12" w:space="0"/>
+        </w:pBdr>
         <w:ind w:right="2299" w:rightChars="1095" w:firstLine="420" w:firstLineChars="200"/>
         <w:rPr>
+          <w:rFonts w:ascii="Times New Roman" w:hAnsi="Times New Roman" w:eastAsia="宋体"/>
+          <w:kern w:val="0"/>
+          <w:szCs w:val="21"/>
+          <w:lang w:val="zh-CN"/>
+        </w:rPr>
+      </w:pPr>
+      <w:r>
+        <w:rPr>
+          <w:rFonts w:ascii="Times New Roman" w:hAnsi="Times New Roman" w:eastAsia="宋体"/>
+          <w:kern w:val="0"/>
+          <w:szCs w:val="21"/>
+          <w:lang w:val="zh-CN"/>
+        </w:rPr>
+        <w:t>(2)</w:t>
+      </w:r>
+      <w:r>
+        <w:rPr>
           <w:rFonts w:hint="eastAsia" w:ascii="Times New Roman" w:hAnsi="Times New Roman" w:eastAsia="宋体"/>
+          <w:kern w:val="0"/>
+          <w:szCs w:val="21"/>
+          <w:lang w:val="zh-CN"/>
+        </w:rPr>
+        <w:t xml:space="preserve">  </w:t>
+      </w:r>
+      <w:r>
+        <w:rPr>
+          <w:rFonts w:ascii="Times New Roman" w:hAnsi="Times New Roman" w:eastAsia="宋体"/>
+          <w:kern w:val="0"/>
+          <w:szCs w:val="21"/>
+          <w:lang w:val="zh-CN"/>
+        </w:rPr>
+        <w:t>矩形线圈所受合力．</w:t>
+      </w:r>
+    </w:p>
+    <w:p>
+      <w:pPr>
+        <w:ind w:right="2299" w:rightChars="1095" w:firstLine="420" w:firstLineChars="200"/>
+        <w:rPr>
+          <w:rFonts w:hint="eastAsia" w:ascii="Times New Roman" w:hAnsi="Times New Roman" w:eastAsia="宋体"/>
+          <w:kern w:val="0"/>
           <w:szCs w:val="21"/>
           <w:lang w:val="en-US" w:eastAsia="zh-CN"/>
         </w:rPr>
       </w:pPr>
       <w:r>
         <w:rPr>
-          <w:rFonts w:ascii="Times New Roman" w:hAnsi="Times New Roman" w:eastAsia="宋体"/>
-          <w:kern w:val="0"/>
-          <w:szCs w:val="21"/>
-          <w:lang w:val="zh-CN"/>
-        </w:rPr>
-        <w:t>(2)</w:t>
-      </w:r>
-      <w:r>
-        <w:rPr>
           <w:rFonts w:hint="eastAsia" w:ascii="Times New Roman" w:hAnsi="Times New Roman" w:eastAsia="宋体"/>
           <w:kern w:val="0"/>
           <w:szCs w:val="21"/>
-          <w:lang w:val="zh-CN"/>
-        </w:rPr>
-        <w:t xml:space="preserve">  </w:t>
-      </w:r>
-      <w:r>
-        <w:rPr>
-          <w:rFonts w:ascii="Times New Roman" w:hAnsi="Times New Roman" w:eastAsia="宋体"/>
-          <w:kern w:val="0"/>
-          <w:szCs w:val="21"/>
-          <w:lang w:val="zh-CN"/>
-        </w:rPr>
-        <w:t>矩形线圈所受合力．</w:t>
-      </w:r>
+          <w:lang w:val="en-US" w:eastAsia="zh-CN"/>
+        </w:rPr>
+        <w:t>解: (1) 导线AB在CD上的磁场</w:t>
+      </w:r>
+    </w:p>
+    <w:p>
+      <w:pPr>
+        <w:ind w:right="2299" w:rightChars="1095" w:firstLine="420" w:firstLineChars="200"/>
+        <w:rPr>
+          <w:rFonts w:hint="eastAsia" w:hAnsi="Cambria Math"/>
+          <w:i w:val="0"/>
+          <w:kern w:val="0"/>
+          <w:szCs w:val="21"/>
+          <w:lang w:val="en-US" w:eastAsia="zh-CN"/>
+        </w:rPr>
+      </w:pPr>
+      <m:oMathPara>
+        <m:oMath>
+          <m:sSub>
+            <m:sSubPr>
+              <m:ctrlPr>
+                <w:rPr>
+                  <w:rFonts w:ascii="Cambria Math" w:hAnsi="Cambria Math"/>
+                  <w:i/>
+                  <w:kern w:val="0"/>
+                  <w:szCs w:val="21"/>
+                  <w:lang w:val="en-US"/>
+                </w:rPr>
+              </m:ctrlPr>
+            </m:sSubPr>
+            <m:e>
+              <m:r>
+                <m:rPr/>
+                <w:rPr>
+                  <w:rFonts w:hint="eastAsia" w:ascii="Cambria Math" w:hAnsi="Cambria Math"/>
+                  <w:kern w:val="0"/>
+                  <w:szCs w:val="21"/>
+                  <w:lang w:val="en-US" w:eastAsia="zh-CN"/>
+                </w:rPr>
+                <m:t>B</m:t>
+              </m:r>
+              <m:ctrlPr>
+                <w:rPr>
+                  <w:rFonts w:ascii="Cambria Math" w:hAnsi="Cambria Math"/>
+                  <w:i/>
+                  <w:kern w:val="0"/>
+                  <w:szCs w:val="21"/>
+                  <w:lang w:val="en-US"/>
+                </w:rPr>
+              </m:ctrlPr>
+            </m:e>
+            <m:sub>
+              <m:r>
+                <m:rPr/>
+                <w:rPr>
+                  <w:rFonts w:hint="eastAsia" w:ascii="Cambria Math" w:hAnsi="Cambria Math"/>
+                  <w:kern w:val="0"/>
+                  <w:szCs w:val="21"/>
+                  <w:lang w:val="en-US" w:eastAsia="zh-CN"/>
+                </w:rPr>
+                <m:t>CD</m:t>
+              </m:r>
+              <m:ctrlPr>
+                <w:rPr>
+                  <w:rFonts w:ascii="Cambria Math" w:hAnsi="Cambria Math"/>
+                  <w:i/>
+                  <w:kern w:val="0"/>
+                  <w:szCs w:val="21"/>
+                  <w:lang w:val="en-US"/>
+                </w:rPr>
+              </m:ctrlPr>
+            </m:sub>
+          </m:sSub>
+          <m:r>
+            <m:rPr/>
+            <w:rPr>
+              <w:rFonts w:hint="eastAsia" w:ascii="Cambria Math" w:hAnsi="Cambria Math"/>
+              <w:kern w:val="0"/>
+              <w:szCs w:val="21"/>
+              <w:lang w:val="en-US" w:eastAsia="zh-CN"/>
+            </w:rPr>
+            <m:t>=</m:t>
+          </m:r>
+          <m:f>
+            <m:fPr>
+              <m:ctrlPr>
+                <w:rPr>
+                  <w:rFonts w:hint="eastAsia" w:ascii="Cambria Math" w:hAnsi="Cambria Math"/>
+                  <w:i/>
+                  <w:kern w:val="0"/>
+                  <w:szCs w:val="21"/>
+                  <w:lang w:val="en-US" w:eastAsia="zh-CN"/>
+                </w:rPr>
+              </m:ctrlPr>
+            </m:fPr>
+            <m:num>
+              <m:sSub>
+                <m:sSubPr>
+                  <m:ctrlPr>
+                    <w:rPr>
+                      <w:rFonts w:hint="eastAsia" w:ascii="Cambria Math" w:hAnsi="Cambria Math"/>
+                      <w:i/>
+                      <w:kern w:val="0"/>
+                      <w:szCs w:val="21"/>
+                      <w:lang w:val="en-US" w:eastAsia="zh-CN"/>
+                    </w:rPr>
+                  </m:ctrlPr>
+                </m:sSubPr>
+                <m:e>
+                  <m:r>
+                    <m:rPr/>
+                    <w:rPr>
+                      <w:rFonts w:ascii="Cambria Math" w:hAnsi="Cambria Math"/>
+                      <w:kern w:val="0"/>
+                      <w:szCs w:val="21"/>
+                      <w:lang w:val="en-US"/>
+                    </w:rPr>
+                    <m:t>μ</m:t>
+                  </m:r>
+                  <m:ctrlPr>
+                    <w:rPr>
+                      <w:rFonts w:hint="eastAsia" w:ascii="Cambria Math" w:hAnsi="Cambria Math"/>
+                      <w:i/>
+                      <w:kern w:val="0"/>
+                      <w:szCs w:val="21"/>
+                      <w:lang w:val="en-US" w:eastAsia="zh-CN"/>
+                    </w:rPr>
+                  </m:ctrlPr>
+                </m:e>
+                <m:sub>
+                  <m:r>
+                    <m:rPr/>
+                    <w:rPr>
+                      <w:rFonts w:hint="eastAsia" w:ascii="Cambria Math" w:hAnsi="Cambria Math"/>
+                      <w:kern w:val="0"/>
+                      <w:szCs w:val="21"/>
+                      <w:lang w:val="en-US" w:eastAsia="zh-CN"/>
+                    </w:rPr>
+                    <m:t>0</m:t>
+                  </m:r>
+                  <m:ctrlPr>
+                    <w:rPr>
+                      <w:rFonts w:hint="eastAsia" w:ascii="Cambria Math" w:hAnsi="Cambria Math"/>
+                      <w:i/>
+                      <w:kern w:val="0"/>
+                      <w:szCs w:val="21"/>
+                      <w:lang w:val="en-US" w:eastAsia="zh-CN"/>
+                    </w:rPr>
+                  </m:ctrlPr>
+                </m:sub>
+              </m:sSub>
+              <m:sSub>
+                <m:sSubPr>
+                  <m:ctrlPr>
+                    <w:rPr>
+                      <w:rFonts w:hint="eastAsia" w:ascii="Cambria Math" w:hAnsi="Cambria Math"/>
+                      <w:i/>
+                      <w:kern w:val="0"/>
+                      <w:szCs w:val="21"/>
+                      <w:lang w:val="en-US" w:eastAsia="zh-CN"/>
+                    </w:rPr>
+                  </m:ctrlPr>
+                </m:sSubPr>
+                <m:e>
+                  <m:r>
+                    <m:rPr/>
+                    <w:rPr>
+                      <w:rFonts w:hint="eastAsia" w:ascii="Cambria Math" w:hAnsi="Cambria Math"/>
+                      <w:kern w:val="0"/>
+                      <w:szCs w:val="21"/>
+                      <w:lang w:val="en-US" w:eastAsia="zh-CN"/>
+                    </w:rPr>
+                    <m:t>I</m:t>
+                  </m:r>
+                  <m:ctrlPr>
+                    <w:rPr>
+                      <w:rFonts w:hint="eastAsia" w:ascii="Cambria Math" w:hAnsi="Cambria Math"/>
+                      <w:i/>
+                      <w:kern w:val="0"/>
+                      <w:szCs w:val="21"/>
+                      <w:lang w:val="en-US" w:eastAsia="zh-CN"/>
+                    </w:rPr>
+                  </m:ctrlPr>
+                </m:e>
+                <m:sub>
+                  <m:r>
+                    <m:rPr/>
+                    <w:rPr>
+                      <w:rFonts w:hint="eastAsia" w:ascii="Cambria Math" w:hAnsi="Cambria Math"/>
+                      <w:kern w:val="0"/>
+                      <w:szCs w:val="21"/>
+                      <w:lang w:val="en-US" w:eastAsia="zh-CN"/>
+                    </w:rPr>
+                    <m:t>1</m:t>
+                  </m:r>
+                  <m:ctrlPr>
+                    <w:rPr>
+                      <w:rFonts w:hint="eastAsia" w:ascii="Cambria Math" w:hAnsi="Cambria Math"/>
+                      <w:i/>
+                      <w:kern w:val="0"/>
+                      <w:szCs w:val="21"/>
+                      <w:lang w:val="en-US" w:eastAsia="zh-CN"/>
+                    </w:rPr>
+                  </m:ctrlPr>
+                </m:sub>
+              </m:sSub>
+              <m:ctrlPr>
+                <w:rPr>
+                  <w:rFonts w:hint="eastAsia" w:ascii="Cambria Math" w:hAnsi="Cambria Math"/>
+                  <w:i/>
+                  <w:kern w:val="0"/>
+                  <w:szCs w:val="21"/>
+                  <w:lang w:val="en-US" w:eastAsia="zh-CN"/>
+                </w:rPr>
+              </m:ctrlPr>
+            </m:num>
+            <m:den>
+              <m:r>
+                <m:rPr/>
+                <w:rPr>
+                  <w:rFonts w:hint="eastAsia" w:ascii="Cambria Math" w:hAnsi="Cambria Math"/>
+                  <w:kern w:val="0"/>
+                  <w:szCs w:val="21"/>
+                  <w:lang w:val="en-US" w:eastAsia="zh-CN"/>
+                </w:rPr>
+                <m:t>2</m:t>
+              </m:r>
+              <m:r>
+                <m:rPr/>
+                <w:rPr>
+                  <w:rFonts w:ascii="Cambria Math" w:hAnsi="Cambria Math"/>
+                  <w:kern w:val="0"/>
+                  <w:szCs w:val="21"/>
+                  <w:lang w:val="en-US"/>
+                </w:rPr>
+                <m:t>π</m:t>
+              </m:r>
+              <m:r>
+                <m:rPr/>
+                <w:rPr>
+                  <w:rFonts w:hint="eastAsia" w:ascii="Cambria Math" w:hAnsi="Cambria Math"/>
+                  <w:kern w:val="0"/>
+                  <w:szCs w:val="21"/>
+                  <w:lang w:val="en-US" w:eastAsia="zh-CN"/>
+                </w:rPr>
+                <m:t>d</m:t>
+              </m:r>
+              <m:ctrlPr>
+                <w:rPr>
+                  <w:rFonts w:hint="eastAsia" w:ascii="Cambria Math" w:hAnsi="Cambria Math"/>
+                  <w:i/>
+                  <w:kern w:val="0"/>
+                  <w:szCs w:val="21"/>
+                  <w:lang w:val="en-US" w:eastAsia="zh-CN"/>
+                </w:rPr>
+              </m:ctrlPr>
+            </m:den>
+          </m:f>
+          <m:r>
+            <m:rPr/>
+            <w:rPr>
+              <w:rFonts w:hint="eastAsia" w:ascii="Cambria Math" w:hAnsi="Cambria Math"/>
+              <w:kern w:val="0"/>
+              <w:szCs w:val="21"/>
+              <w:lang w:val="en-US" w:eastAsia="zh-CN"/>
+            </w:rPr>
+            <m:t xml:space="preserve"> </m:t>
+          </m:r>
+          <m:r>
+            <m:rPr>
+              <m:sty m:val="p"/>
+            </m:rPr>
+            <w:rPr>
+              <w:rFonts w:hint="eastAsia" w:hAnsi="Cambria Math"/>
+              <w:kern w:val="0"/>
+              <w:szCs w:val="21"/>
+              <w:lang w:val="en-US" w:eastAsia="zh-CN"/>
+            </w:rPr>
+            <m:t>①</m:t>
+          </m:r>
+        </m:oMath>
+      </m:oMathPara>
+    </w:p>
+    <w:p>
+      <w:pPr>
+        <w:ind w:right="2299" w:rightChars="1095" w:firstLine="420" w:firstLineChars="200"/>
+        <w:rPr>
+          <w:rFonts w:hint="eastAsia" w:hAnsi="Cambria Math"/>
+          <w:i w:val="0"/>
+          <w:kern w:val="0"/>
+          <w:szCs w:val="21"/>
+          <w:lang w:val="en-US" w:eastAsia="zh-CN"/>
+        </w:rPr>
+      </w:pPr>
+      <w:r>
+        <w:rPr>
+          <w:rFonts w:hint="eastAsia" w:hAnsi="Cambria Math"/>
+          <w:i w:val="0"/>
+          <w:kern w:val="0"/>
+          <w:szCs w:val="21"/>
+          <w:lang w:val="en-US" w:eastAsia="zh-CN"/>
+        </w:rPr>
+        <w:t>导线AB对CD的作用力</w:t>
+      </w:r>
+    </w:p>
+    <w:p>
+      <w:pPr>
+        <w:ind w:right="2299" w:rightChars="1095" w:firstLine="420" w:firstLineChars="200"/>
+        <w:rPr>
+          <w:rFonts w:hint="eastAsia" w:hAnsi="Cambria Math"/>
+          <w:i w:val="0"/>
+          <w:kern w:val="0"/>
+          <w:szCs w:val="21"/>
+          <w:lang w:val="en-US" w:eastAsia="zh-CN"/>
+        </w:rPr>
+      </w:pPr>
+      <m:oMathPara>
+        <m:oMath>
+          <m:sSub>
+            <m:sSubPr>
+              <m:ctrlPr>
+                <w:rPr>
+                  <w:rFonts w:ascii="Cambria Math" w:hAnsi="Cambria Math"/>
+                  <w:i/>
+                  <w:kern w:val="0"/>
+                  <w:szCs w:val="21"/>
+                  <w:lang w:val="en-US"/>
+                </w:rPr>
+              </m:ctrlPr>
+            </m:sSubPr>
+            <m:e>
+              <m:r>
+                <m:rPr/>
+                <w:rPr>
+                  <w:rFonts w:hint="eastAsia" w:ascii="Cambria Math" w:hAnsi="Cambria Math"/>
+                  <w:kern w:val="0"/>
+                  <w:szCs w:val="21"/>
+                  <w:lang w:val="en-US" w:eastAsia="zh-CN"/>
+                </w:rPr>
+                <m:t>F</m:t>
+              </m:r>
+              <m:ctrlPr>
+                <w:rPr>
+                  <w:rFonts w:ascii="Cambria Math" w:hAnsi="Cambria Math"/>
+                  <w:i/>
+                  <w:kern w:val="0"/>
+                  <w:szCs w:val="21"/>
+                  <w:lang w:val="en-US"/>
+                </w:rPr>
+              </m:ctrlPr>
+            </m:e>
+            <m:sub>
+              <m:r>
+                <m:rPr/>
+                <w:rPr>
+                  <w:rFonts w:hint="eastAsia" w:ascii="Cambria Math" w:hAnsi="Cambria Math"/>
+                  <w:kern w:val="0"/>
+                  <w:szCs w:val="21"/>
+                  <w:lang w:val="en-US" w:eastAsia="zh-CN"/>
+                </w:rPr>
+                <m:t>CD</m:t>
+              </m:r>
+              <m:ctrlPr>
+                <w:rPr>
+                  <w:rFonts w:ascii="Cambria Math" w:hAnsi="Cambria Math"/>
+                  <w:i/>
+                  <w:kern w:val="0"/>
+                  <w:szCs w:val="21"/>
+                  <w:lang w:val="en-US"/>
+                </w:rPr>
+              </m:ctrlPr>
+            </m:sub>
+          </m:sSub>
+          <m:r>
+            <m:rPr/>
+            <w:rPr>
+              <w:rFonts w:hint="eastAsia" w:ascii="Cambria Math" w:hAnsi="Cambria Math"/>
+              <w:kern w:val="0"/>
+              <w:szCs w:val="21"/>
+              <w:lang w:val="en-US" w:eastAsia="zh-CN"/>
+            </w:rPr>
+            <m:t>=</m:t>
+          </m:r>
+          <m:sSub>
+            <m:sSubPr>
+              <m:ctrlPr>
+                <w:rPr>
+                  <w:rFonts w:hint="eastAsia" w:ascii="Cambria Math" w:hAnsi="Cambria Math"/>
+                  <w:i/>
+                  <w:kern w:val="0"/>
+                  <w:szCs w:val="21"/>
+                  <w:lang w:val="en-US" w:eastAsia="zh-CN"/>
+                </w:rPr>
+              </m:ctrlPr>
+            </m:sSubPr>
+            <m:e>
+              <m:r>
+                <m:rPr/>
+                <w:rPr>
+                  <w:rFonts w:hint="eastAsia" w:ascii="Cambria Math" w:hAnsi="Cambria Math"/>
+                  <w:kern w:val="0"/>
+                  <w:szCs w:val="21"/>
+                  <w:lang w:val="en-US" w:eastAsia="zh-CN"/>
+                </w:rPr>
+                <m:t>B</m:t>
+              </m:r>
+              <m:ctrlPr>
+                <w:rPr>
+                  <w:rFonts w:hint="eastAsia" w:ascii="Cambria Math" w:hAnsi="Cambria Math"/>
+                  <w:i/>
+                  <w:kern w:val="0"/>
+                  <w:szCs w:val="21"/>
+                  <w:lang w:val="en-US" w:eastAsia="zh-CN"/>
+                </w:rPr>
+              </m:ctrlPr>
+            </m:e>
+            <m:sub>
+              <m:r>
+                <m:rPr/>
+                <w:rPr>
+                  <w:rFonts w:hint="eastAsia" w:ascii="Cambria Math" w:hAnsi="Cambria Math"/>
+                  <w:kern w:val="0"/>
+                  <w:szCs w:val="21"/>
+                  <w:lang w:val="en-US" w:eastAsia="zh-CN"/>
+                </w:rPr>
+                <m:t>CD</m:t>
+              </m:r>
+              <m:ctrlPr>
+                <w:rPr>
+                  <w:rFonts w:hint="eastAsia" w:ascii="Cambria Math" w:hAnsi="Cambria Math"/>
+                  <w:i/>
+                  <w:kern w:val="0"/>
+                  <w:szCs w:val="21"/>
+                  <w:lang w:val="en-US" w:eastAsia="zh-CN"/>
+                </w:rPr>
+              </m:ctrlPr>
+            </m:sub>
+          </m:sSub>
+          <m:sSub>
+            <m:sSubPr>
+              <m:ctrlPr>
+                <w:rPr>
+                  <w:rFonts w:hint="eastAsia" w:ascii="Cambria Math" w:hAnsi="Cambria Math"/>
+                  <w:i/>
+                  <w:kern w:val="0"/>
+                  <w:szCs w:val="21"/>
+                  <w:lang w:val="en-US" w:eastAsia="zh-CN"/>
+                </w:rPr>
+              </m:ctrlPr>
+            </m:sSubPr>
+            <m:e>
+              <m:r>
+                <m:rPr/>
+                <w:rPr>
+                  <w:rFonts w:hint="eastAsia" w:ascii="Cambria Math" w:hAnsi="Cambria Math"/>
+                  <w:kern w:val="0"/>
+                  <w:szCs w:val="21"/>
+                  <w:lang w:val="en-US" w:eastAsia="zh-CN"/>
+                </w:rPr>
+                <m:t>I</m:t>
+              </m:r>
+              <m:ctrlPr>
+                <w:rPr>
+                  <w:rFonts w:hint="eastAsia" w:ascii="Cambria Math" w:hAnsi="Cambria Math"/>
+                  <w:i/>
+                  <w:kern w:val="0"/>
+                  <w:szCs w:val="21"/>
+                  <w:lang w:val="en-US" w:eastAsia="zh-CN"/>
+                </w:rPr>
+              </m:ctrlPr>
+            </m:e>
+            <m:sub>
+              <m:r>
+                <m:rPr/>
+                <w:rPr>
+                  <w:rFonts w:hint="eastAsia" w:ascii="Cambria Math" w:hAnsi="Cambria Math"/>
+                  <w:kern w:val="0"/>
+                  <w:szCs w:val="21"/>
+                  <w:lang w:val="en-US" w:eastAsia="zh-CN"/>
+                </w:rPr>
+                <m:t>2</m:t>
+              </m:r>
+              <m:ctrlPr>
+                <w:rPr>
+                  <w:rFonts w:hint="eastAsia" w:ascii="Cambria Math" w:hAnsi="Cambria Math"/>
+                  <w:i/>
+                  <w:kern w:val="0"/>
+                  <w:szCs w:val="21"/>
+                  <w:lang w:val="en-US" w:eastAsia="zh-CN"/>
+                </w:rPr>
+              </m:ctrlPr>
+            </m:sub>
+          </m:sSub>
+          <m:r>
+            <m:rPr/>
+            <w:rPr>
+              <w:rFonts w:hint="eastAsia" w:ascii="Cambria Math" w:hAnsi="Cambria Math"/>
+              <w:kern w:val="0"/>
+              <w:szCs w:val="21"/>
+              <w:lang w:val="en-US" w:eastAsia="zh-CN"/>
+            </w:rPr>
+            <m:t xml:space="preserve">b </m:t>
+          </m:r>
+          <m:r>
+            <m:rPr>
+              <m:sty m:val="p"/>
+            </m:rPr>
+            <w:rPr>
+              <w:rFonts w:hint="eastAsia" w:hAnsi="Cambria Math"/>
+              <w:kern w:val="0"/>
+              <w:szCs w:val="21"/>
+              <w:lang w:val="en-US" w:eastAsia="zh-CN"/>
+            </w:rPr>
+            <m:t>②</m:t>
+          </m:r>
+        </m:oMath>
+      </m:oMathPara>
+    </w:p>
+    <w:p>
+      <w:pPr>
+        <w:ind w:right="2299" w:rightChars="1095" w:firstLine="420" w:firstLineChars="200"/>
+        <w:rPr>
+          <w:rFonts w:hint="eastAsia" w:hAnsi="Cambria Math" w:eastAsiaTheme="minorEastAsia"/>
+          <w:i w:val="0"/>
+          <w:kern w:val="0"/>
+          <w:szCs w:val="21"/>
+          <w:lang w:val="en-US" w:eastAsia="zh-CN"/>
+        </w:rPr>
+      </w:pPr>
+      <w:r>
+        <w:rPr>
+          <w:rFonts w:hint="eastAsia" w:hAnsi="Cambria Math"/>
+          <w:i w:val="0"/>
+          <w:kern w:val="0"/>
+          <w:szCs w:val="21"/>
+          <w:lang w:val="en-US" w:eastAsia="zh-CN"/>
+        </w:rPr>
+        <w:t>联立①②式可得</w:t>
+      </w:r>
+      <m:oMath>
+        <m:sSub>
+          <m:sSubPr>
+            <m:ctrlPr>
+              <w:rPr>
+                <w:rFonts w:ascii="Cambria Math" w:hAnsi="Cambria Math"/>
+                <w:i/>
+                <w:kern w:val="0"/>
+                <w:szCs w:val="21"/>
+                <w:lang w:val="en-US"/>
+              </w:rPr>
+            </m:ctrlPr>
+          </m:sSubPr>
+          <m:e>
+            <m:r>
+              <m:rPr/>
+              <w:rPr>
+                <w:rFonts w:hint="eastAsia" w:ascii="Cambria Math" w:hAnsi="Cambria Math"/>
+                <w:kern w:val="0"/>
+                <w:szCs w:val="21"/>
+                <w:lang w:val="en-US" w:eastAsia="zh-CN"/>
+              </w:rPr>
+              <m:t>F</m:t>
+            </m:r>
+            <m:ctrlPr>
+              <w:rPr>
+                <w:rFonts w:ascii="Cambria Math" w:hAnsi="Cambria Math"/>
+                <w:i/>
+                <w:kern w:val="0"/>
+                <w:szCs w:val="21"/>
+                <w:lang w:val="en-US"/>
+              </w:rPr>
+            </m:ctrlPr>
+          </m:e>
+          <m:sub>
+            <m:r>
+              <m:rPr/>
+              <w:rPr>
+                <w:rFonts w:hint="eastAsia" w:ascii="Cambria Math" w:hAnsi="Cambria Math"/>
+                <w:kern w:val="0"/>
+                <w:szCs w:val="21"/>
+                <w:lang w:val="en-US" w:eastAsia="zh-CN"/>
+              </w:rPr>
+              <m:t>CD</m:t>
+            </m:r>
+            <m:ctrlPr>
+              <w:rPr>
+                <w:rFonts w:ascii="Cambria Math" w:hAnsi="Cambria Math"/>
+                <w:i/>
+                <w:kern w:val="0"/>
+                <w:szCs w:val="21"/>
+                <w:lang w:val="en-US"/>
+              </w:rPr>
+            </m:ctrlPr>
+          </m:sub>
+        </m:sSub>
+        <m:r>
+          <m:rPr/>
+          <w:rPr>
+            <w:rFonts w:hint="eastAsia" w:ascii="Cambria Math" w:hAnsi="Cambria Math"/>
+            <w:kern w:val="0"/>
+            <w:szCs w:val="21"/>
+            <w:lang w:val="en-US" w:eastAsia="zh-CN"/>
+          </w:rPr>
+          <m:t>=8</m:t>
+        </m:r>
+        <m:r>
+          <m:rPr/>
+          <w:rPr>
+            <w:rFonts w:ascii="Cambria Math" w:hAnsi="Cambria Math"/>
+            <w:kern w:val="0"/>
+            <w:szCs w:val="21"/>
+            <w:lang w:val="en-US"/>
+          </w:rPr>
+          <m:t>×</m:t>
+        </m:r>
+        <m:sSup>
+          <m:sSupPr>
+            <m:ctrlPr>
+              <w:rPr>
+                <w:rFonts w:ascii="Cambria Math" w:hAnsi="Cambria Math"/>
+                <w:i/>
+                <w:kern w:val="0"/>
+                <w:szCs w:val="21"/>
+                <w:lang w:val="en-US"/>
+              </w:rPr>
+            </m:ctrlPr>
+          </m:sSupPr>
+          <m:e>
+            <m:r>
+              <m:rPr/>
+              <w:rPr>
+                <w:rFonts w:hint="eastAsia" w:ascii="Cambria Math" w:hAnsi="Cambria Math"/>
+                <w:kern w:val="0"/>
+                <w:szCs w:val="21"/>
+                <w:lang w:val="en-US" w:eastAsia="zh-CN"/>
+              </w:rPr>
+              <m:t>10</m:t>
+            </m:r>
+            <m:ctrlPr>
+              <w:rPr>
+                <w:rFonts w:ascii="Cambria Math" w:hAnsi="Cambria Math"/>
+                <w:i/>
+                <w:kern w:val="0"/>
+                <w:szCs w:val="21"/>
+                <w:lang w:val="en-US"/>
+              </w:rPr>
+            </m:ctrlPr>
+          </m:e>
+          <m:sup>
+            <m:r>
+              <m:rPr/>
+              <w:rPr>
+                <w:rFonts w:hint="eastAsia" w:ascii="Cambria Math" w:hAnsi="Cambria Math"/>
+                <w:kern w:val="0"/>
+                <w:szCs w:val="21"/>
+                <w:lang w:val="en-US" w:eastAsia="zh-CN"/>
+              </w:rPr>
+              <m:t>−4</m:t>
+            </m:r>
+            <m:ctrlPr>
+              <w:rPr>
+                <w:rFonts w:ascii="Cambria Math" w:hAnsi="Cambria Math"/>
+                <w:i/>
+                <w:kern w:val="0"/>
+                <w:szCs w:val="21"/>
+                <w:lang w:val="en-US"/>
+              </w:rPr>
+            </m:ctrlPr>
+          </m:sup>
+        </m:sSup>
+        <m:r>
+          <m:rPr/>
+          <w:rPr>
+            <w:rFonts w:hint="eastAsia" w:ascii="Cambria Math" w:hAnsi="Cambria Math"/>
+            <w:kern w:val="0"/>
+            <w:szCs w:val="21"/>
+            <w:lang w:val="en-US" w:eastAsia="zh-CN"/>
+          </w:rPr>
+          <m:t>N</m:t>
+        </m:r>
+      </m:oMath>
+    </w:p>
+    <w:p>
+      <w:pPr>
+        <w:ind w:right="2299" w:rightChars="1095" w:firstLine="420" w:firstLineChars="200"/>
+        <w:rPr>
+          <w:rFonts w:hint="eastAsia" w:hAnsi="Cambria Math"/>
+          <w:i w:val="0"/>
+          <w:kern w:val="0"/>
+          <w:szCs w:val="21"/>
+          <w:lang w:val="en-US" w:eastAsia="zh-CN"/>
+        </w:rPr>
+      </w:pPr>
+      <w:r>
+        <w:rPr>
+          <w:rFonts w:hint="eastAsia" w:hAnsi="Cambria Math"/>
+          <w:i w:val="0"/>
+          <w:kern w:val="0"/>
+          <w:szCs w:val="21"/>
+          <w:lang w:val="en-US" w:eastAsia="zh-CN"/>
+        </w:rPr>
+        <w:t>导线AB在EF上的磁场</w:t>
+      </w:r>
+    </w:p>
+    <w:p>
+      <w:pPr>
+        <w:ind w:right="2299" w:rightChars="1095" w:firstLine="420" w:firstLineChars="200"/>
+        <w:rPr>
+          <w:rFonts w:hint="default" w:hAnsi="Cambria Math"/>
+          <w:i w:val="0"/>
+          <w:kern w:val="0"/>
+          <w:szCs w:val="21"/>
+          <w:lang w:val="en-US" w:eastAsia="zh-CN"/>
+        </w:rPr>
+      </w:pPr>
+      <m:oMathPara>
+        <m:oMath>
+          <m:sSub>
+            <m:sSubPr>
+              <m:ctrlPr>
+                <w:rPr>
+                  <w:rFonts w:ascii="Cambria Math" w:hAnsi="Cambria Math"/>
+                  <w:i/>
+                  <w:kern w:val="0"/>
+                  <w:szCs w:val="21"/>
+                  <w:lang w:val="en-US"/>
+                </w:rPr>
+              </m:ctrlPr>
+            </m:sSubPr>
+            <m:e>
+              <m:r>
+                <m:rPr/>
+                <w:rPr>
+                  <w:rFonts w:hint="eastAsia" w:ascii="Cambria Math" w:hAnsi="Cambria Math"/>
+                  <w:kern w:val="0"/>
+                  <w:szCs w:val="21"/>
+                  <w:lang w:val="en-US" w:eastAsia="zh-CN"/>
+                </w:rPr>
+                <m:t>B</m:t>
+              </m:r>
+              <m:ctrlPr>
+                <w:rPr>
+                  <w:rFonts w:ascii="Cambria Math" w:hAnsi="Cambria Math"/>
+                  <w:i/>
+                  <w:kern w:val="0"/>
+                  <w:szCs w:val="21"/>
+                  <w:lang w:val="en-US"/>
+                </w:rPr>
+              </m:ctrlPr>
+            </m:e>
+            <m:sub>
+              <m:r>
+                <m:rPr/>
+                <w:rPr>
+                  <w:rFonts w:hint="eastAsia" w:ascii="Cambria Math" w:hAnsi="Cambria Math"/>
+                  <w:kern w:val="0"/>
+                  <w:szCs w:val="21"/>
+                  <w:lang w:val="en-US" w:eastAsia="zh-CN"/>
+                </w:rPr>
+                <m:t>EF</m:t>
+              </m:r>
+              <m:ctrlPr>
+                <w:rPr>
+                  <w:rFonts w:ascii="Cambria Math" w:hAnsi="Cambria Math"/>
+                  <w:i/>
+                  <w:kern w:val="0"/>
+                  <w:szCs w:val="21"/>
+                  <w:lang w:val="en-US"/>
+                </w:rPr>
+              </m:ctrlPr>
+            </m:sub>
+          </m:sSub>
+          <m:r>
+            <m:rPr/>
+            <w:rPr>
+              <w:rFonts w:hint="eastAsia" w:ascii="Cambria Math" w:hAnsi="Cambria Math"/>
+              <w:kern w:val="0"/>
+              <w:szCs w:val="21"/>
+              <w:lang w:val="en-US" w:eastAsia="zh-CN"/>
+            </w:rPr>
+            <m:t>=</m:t>
+          </m:r>
+          <m:f>
+            <m:fPr>
+              <m:ctrlPr>
+                <w:rPr>
+                  <w:rFonts w:hint="eastAsia" w:ascii="Cambria Math" w:hAnsi="Cambria Math"/>
+                  <w:i/>
+                  <w:kern w:val="0"/>
+                  <w:szCs w:val="21"/>
+                  <w:lang w:val="en-US" w:eastAsia="zh-CN"/>
+                </w:rPr>
+              </m:ctrlPr>
+            </m:fPr>
+            <m:num>
+              <m:sSub>
+                <m:sSubPr>
+                  <m:ctrlPr>
+                    <w:rPr>
+                      <w:rFonts w:hint="eastAsia" w:ascii="Cambria Math" w:hAnsi="Cambria Math"/>
+                      <w:i/>
+                      <w:kern w:val="0"/>
+                      <w:szCs w:val="21"/>
+                      <w:lang w:val="en-US" w:eastAsia="zh-CN"/>
+                    </w:rPr>
+                  </m:ctrlPr>
+                </m:sSubPr>
+                <m:e>
+                  <m:r>
+                    <m:rPr/>
+                    <w:rPr>
+                      <w:rFonts w:ascii="Cambria Math" w:hAnsi="Cambria Math"/>
+                      <w:kern w:val="0"/>
+                      <w:szCs w:val="21"/>
+                      <w:lang w:val="en-US"/>
+                    </w:rPr>
+                    <m:t>μ</m:t>
+                  </m:r>
+                  <m:ctrlPr>
+                    <w:rPr>
+                      <w:rFonts w:hint="eastAsia" w:ascii="Cambria Math" w:hAnsi="Cambria Math"/>
+                      <w:i/>
+                      <w:kern w:val="0"/>
+                      <w:szCs w:val="21"/>
+                      <w:lang w:val="en-US" w:eastAsia="zh-CN"/>
+                    </w:rPr>
+                  </m:ctrlPr>
+                </m:e>
+                <m:sub>
+                  <m:r>
+                    <m:rPr/>
+                    <w:rPr>
+                      <w:rFonts w:hint="eastAsia" w:ascii="Cambria Math" w:hAnsi="Cambria Math"/>
+                      <w:kern w:val="0"/>
+                      <w:szCs w:val="21"/>
+                      <w:lang w:val="en-US" w:eastAsia="zh-CN"/>
+                    </w:rPr>
+                    <m:t>0</m:t>
+                  </m:r>
+                  <m:ctrlPr>
+                    <w:rPr>
+                      <w:rFonts w:hint="eastAsia" w:ascii="Cambria Math" w:hAnsi="Cambria Math"/>
+                      <w:i/>
+                      <w:kern w:val="0"/>
+                      <w:szCs w:val="21"/>
+                      <w:lang w:val="en-US" w:eastAsia="zh-CN"/>
+                    </w:rPr>
+                  </m:ctrlPr>
+                </m:sub>
+              </m:sSub>
+              <m:sSub>
+                <m:sSubPr>
+                  <m:ctrlPr>
+                    <w:rPr>
+                      <w:rFonts w:hint="eastAsia" w:ascii="Cambria Math" w:hAnsi="Cambria Math"/>
+                      <w:i/>
+                      <w:kern w:val="0"/>
+                      <w:szCs w:val="21"/>
+                      <w:lang w:val="en-US" w:eastAsia="zh-CN"/>
+                    </w:rPr>
+                  </m:ctrlPr>
+                </m:sSubPr>
+                <m:e>
+                  <m:r>
+                    <m:rPr/>
+                    <w:rPr>
+                      <w:rFonts w:hint="eastAsia" w:ascii="Cambria Math" w:hAnsi="Cambria Math"/>
+                      <w:kern w:val="0"/>
+                      <w:szCs w:val="21"/>
+                      <w:lang w:val="en-US" w:eastAsia="zh-CN"/>
+                    </w:rPr>
+                    <m:t>I</m:t>
+                  </m:r>
+                  <m:ctrlPr>
+                    <w:rPr>
+                      <w:rFonts w:hint="eastAsia" w:ascii="Cambria Math" w:hAnsi="Cambria Math"/>
+                      <w:i/>
+                      <w:kern w:val="0"/>
+                      <w:szCs w:val="21"/>
+                      <w:lang w:val="en-US" w:eastAsia="zh-CN"/>
+                    </w:rPr>
+                  </m:ctrlPr>
+                </m:e>
+                <m:sub>
+                  <m:r>
+                    <m:rPr/>
+                    <w:rPr>
+                      <w:rFonts w:hint="eastAsia" w:ascii="Cambria Math" w:hAnsi="Cambria Math"/>
+                      <w:kern w:val="0"/>
+                      <w:szCs w:val="21"/>
+                      <w:lang w:val="en-US" w:eastAsia="zh-CN"/>
+                    </w:rPr>
+                    <m:t>1</m:t>
+                  </m:r>
+                  <m:ctrlPr>
+                    <w:rPr>
+                      <w:rFonts w:hint="eastAsia" w:ascii="Cambria Math" w:hAnsi="Cambria Math"/>
+                      <w:i/>
+                      <w:kern w:val="0"/>
+                      <w:szCs w:val="21"/>
+                      <w:lang w:val="en-US" w:eastAsia="zh-CN"/>
+                    </w:rPr>
+                  </m:ctrlPr>
+                </m:sub>
+              </m:sSub>
+              <m:ctrlPr>
+                <w:rPr>
+                  <w:rFonts w:hint="eastAsia" w:ascii="Cambria Math" w:hAnsi="Cambria Math"/>
+                  <w:i/>
+                  <w:kern w:val="0"/>
+                  <w:szCs w:val="21"/>
+                  <w:lang w:val="en-US" w:eastAsia="zh-CN"/>
+                </w:rPr>
+              </m:ctrlPr>
+            </m:num>
+            <m:den>
+              <m:r>
+                <m:rPr/>
+                <w:rPr>
+                  <w:rFonts w:hint="eastAsia" w:ascii="Cambria Math" w:hAnsi="Cambria Math"/>
+                  <w:kern w:val="0"/>
+                  <w:szCs w:val="21"/>
+                  <w:lang w:val="en-US" w:eastAsia="zh-CN"/>
+                </w:rPr>
+                <m:t>2</m:t>
+              </m:r>
+              <m:r>
+                <m:rPr/>
+                <w:rPr>
+                  <w:rFonts w:ascii="Cambria Math" w:hAnsi="Cambria Math"/>
+                  <w:kern w:val="0"/>
+                  <w:szCs w:val="21"/>
+                  <w:lang w:val="en-US"/>
+                </w:rPr>
+                <m:t>π</m:t>
+              </m:r>
+              <m:r>
+                <m:rPr/>
+                <w:rPr>
+                  <w:rFonts w:hint="eastAsia" w:ascii="Cambria Math" w:hAnsi="Cambria Math"/>
+                  <w:kern w:val="0"/>
+                  <w:szCs w:val="21"/>
+                  <w:lang w:val="en-US" w:eastAsia="zh-CN"/>
+                </w:rPr>
+                <m:t>(d+a)</m:t>
+              </m:r>
+              <m:ctrlPr>
+                <w:rPr>
+                  <w:rFonts w:hint="eastAsia" w:ascii="Cambria Math" w:hAnsi="Cambria Math"/>
+                  <w:i/>
+                  <w:kern w:val="0"/>
+                  <w:szCs w:val="21"/>
+                  <w:lang w:val="en-US" w:eastAsia="zh-CN"/>
+                </w:rPr>
+              </m:ctrlPr>
+            </m:den>
+          </m:f>
+          <m:r>
+            <m:rPr/>
+            <w:rPr>
+              <w:rFonts w:hint="eastAsia" w:ascii="Cambria Math" w:hAnsi="Cambria Math"/>
+              <w:kern w:val="0"/>
+              <w:szCs w:val="21"/>
+              <w:lang w:val="en-US" w:eastAsia="zh-CN"/>
+            </w:rPr>
+            <m:t xml:space="preserve"> </m:t>
+          </m:r>
+          <m:r>
+            <m:rPr>
+              <m:sty m:val="p"/>
+            </m:rPr>
+            <w:rPr>
+              <w:rFonts w:hint="eastAsia" w:hAnsi="Cambria Math"/>
+              <w:kern w:val="0"/>
+              <w:szCs w:val="21"/>
+              <w:lang w:val="en-US" w:eastAsia="zh-CN"/>
+            </w:rPr>
+            <m:t>③</m:t>
+          </m:r>
+        </m:oMath>
+      </m:oMathPara>
+    </w:p>
+    <w:p>
+      <w:pPr>
+        <w:ind w:right="2299" w:rightChars="1095" w:firstLine="420" w:firstLineChars="200"/>
+        <w:rPr>
+          <w:rFonts w:hint="eastAsia" w:hAnsi="Cambria Math"/>
+          <w:i w:val="0"/>
+          <w:kern w:val="0"/>
+          <w:szCs w:val="21"/>
+          <w:lang w:val="en-US" w:eastAsia="zh-CN"/>
+        </w:rPr>
+      </w:pPr>
+      <w:r>
+        <w:rPr>
+          <w:rFonts w:hint="eastAsia" w:hAnsi="Cambria Math"/>
+          <w:i w:val="0"/>
+          <w:kern w:val="0"/>
+          <w:szCs w:val="21"/>
+          <w:lang w:val="en-US" w:eastAsia="zh-CN"/>
+        </w:rPr>
+        <w:t>导线AB对EF的作用力</w:t>
+      </w:r>
+    </w:p>
+    <w:p>
+      <w:pPr>
+        <w:ind w:right="2299" w:rightChars="1095" w:firstLine="420" w:firstLineChars="200"/>
+        <w:rPr>
+          <w:rFonts w:hint="default" w:hAnsi="Cambria Math" w:eastAsiaTheme="minorEastAsia"/>
+          <w:i w:val="0"/>
+          <w:kern w:val="0"/>
+          <w:szCs w:val="21"/>
+          <w:lang w:val="en-US" w:eastAsia="zh-CN"/>
+        </w:rPr>
+      </w:pPr>
+      <m:oMathPara>
+        <m:oMath>
+          <m:sSub>
+            <m:sSubPr>
+              <m:ctrlPr>
+                <w:rPr>
+                  <w:rFonts w:ascii="Cambria Math" w:hAnsi="Cambria Math"/>
+                  <w:i/>
+                  <w:kern w:val="0"/>
+                  <w:szCs w:val="21"/>
+                  <w:lang w:val="en-US"/>
+                </w:rPr>
+              </m:ctrlPr>
+            </m:sSubPr>
+            <m:e>
+              <m:r>
+                <m:rPr/>
+                <w:rPr>
+                  <w:rFonts w:hint="eastAsia" w:ascii="Cambria Math" w:hAnsi="Cambria Math"/>
+                  <w:kern w:val="0"/>
+                  <w:szCs w:val="21"/>
+                  <w:lang w:val="en-US" w:eastAsia="zh-CN"/>
+                </w:rPr>
+                <m:t>F</m:t>
+              </m:r>
+              <m:ctrlPr>
+                <w:rPr>
+                  <w:rFonts w:ascii="Cambria Math" w:hAnsi="Cambria Math"/>
+                  <w:i/>
+                  <w:kern w:val="0"/>
+                  <w:szCs w:val="21"/>
+                  <w:lang w:val="en-US"/>
+                </w:rPr>
+              </m:ctrlPr>
+            </m:e>
+            <m:sub>
+              <m:r>
+                <m:rPr/>
+                <w:rPr>
+                  <w:rFonts w:hint="eastAsia" w:ascii="Cambria Math" w:hAnsi="Cambria Math"/>
+                  <w:kern w:val="0"/>
+                  <w:szCs w:val="21"/>
+                  <w:lang w:val="en-US" w:eastAsia="zh-CN"/>
+                </w:rPr>
+                <m:t>EF</m:t>
+              </m:r>
+              <m:ctrlPr>
+                <w:rPr>
+                  <w:rFonts w:ascii="Cambria Math" w:hAnsi="Cambria Math"/>
+                  <w:i/>
+                  <w:kern w:val="0"/>
+                  <w:szCs w:val="21"/>
+                  <w:lang w:val="en-US"/>
+                </w:rPr>
+              </m:ctrlPr>
+            </m:sub>
+          </m:sSub>
+          <m:r>
+            <m:rPr/>
+            <w:rPr>
+              <w:rFonts w:hint="eastAsia" w:ascii="Cambria Math" w:hAnsi="Cambria Math"/>
+              <w:kern w:val="0"/>
+              <w:szCs w:val="21"/>
+              <w:lang w:val="en-US" w:eastAsia="zh-CN"/>
+            </w:rPr>
+            <m:t>=</m:t>
+          </m:r>
+          <m:sSub>
+            <m:sSubPr>
+              <m:ctrlPr>
+                <w:rPr>
+                  <w:rFonts w:hint="eastAsia" w:ascii="Cambria Math" w:hAnsi="Cambria Math"/>
+                  <w:i/>
+                  <w:kern w:val="0"/>
+                  <w:szCs w:val="21"/>
+                  <w:lang w:val="en-US" w:eastAsia="zh-CN"/>
+                </w:rPr>
+              </m:ctrlPr>
+            </m:sSubPr>
+            <m:e>
+              <m:r>
+                <m:rPr/>
+                <w:rPr>
+                  <w:rFonts w:hint="eastAsia" w:ascii="Cambria Math" w:hAnsi="Cambria Math"/>
+                  <w:kern w:val="0"/>
+                  <w:szCs w:val="21"/>
+                  <w:lang w:val="en-US" w:eastAsia="zh-CN"/>
+                </w:rPr>
+                <m:t>B</m:t>
+              </m:r>
+              <m:ctrlPr>
+                <w:rPr>
+                  <w:rFonts w:hint="eastAsia" w:ascii="Cambria Math" w:hAnsi="Cambria Math"/>
+                  <w:i/>
+                  <w:kern w:val="0"/>
+                  <w:szCs w:val="21"/>
+                  <w:lang w:val="en-US" w:eastAsia="zh-CN"/>
+                </w:rPr>
+              </m:ctrlPr>
+            </m:e>
+            <m:sub>
+              <m:r>
+                <m:rPr/>
+                <w:rPr>
+                  <w:rFonts w:hint="eastAsia" w:ascii="Cambria Math" w:hAnsi="Cambria Math"/>
+                  <w:kern w:val="0"/>
+                  <w:szCs w:val="21"/>
+                  <w:lang w:val="en-US" w:eastAsia="zh-CN"/>
+                </w:rPr>
+                <m:t>EF</m:t>
+              </m:r>
+              <m:ctrlPr>
+                <w:rPr>
+                  <w:rFonts w:hint="eastAsia" w:ascii="Cambria Math" w:hAnsi="Cambria Math"/>
+                  <w:i/>
+                  <w:kern w:val="0"/>
+                  <w:szCs w:val="21"/>
+                  <w:lang w:val="en-US" w:eastAsia="zh-CN"/>
+                </w:rPr>
+              </m:ctrlPr>
+            </m:sub>
+          </m:sSub>
+          <m:sSub>
+            <m:sSubPr>
+              <m:ctrlPr>
+                <w:rPr>
+                  <w:rFonts w:hint="eastAsia" w:ascii="Cambria Math" w:hAnsi="Cambria Math"/>
+                  <w:i/>
+                  <w:kern w:val="0"/>
+                  <w:szCs w:val="21"/>
+                  <w:lang w:val="en-US" w:eastAsia="zh-CN"/>
+                </w:rPr>
+              </m:ctrlPr>
+            </m:sSubPr>
+            <m:e>
+              <m:r>
+                <m:rPr/>
+                <w:rPr>
+                  <w:rFonts w:hint="eastAsia" w:ascii="Cambria Math" w:hAnsi="Cambria Math"/>
+                  <w:kern w:val="0"/>
+                  <w:szCs w:val="21"/>
+                  <w:lang w:val="en-US" w:eastAsia="zh-CN"/>
+                </w:rPr>
+                <m:t>I</m:t>
+              </m:r>
+              <m:ctrlPr>
+                <w:rPr>
+                  <w:rFonts w:hint="eastAsia" w:ascii="Cambria Math" w:hAnsi="Cambria Math"/>
+                  <w:i/>
+                  <w:kern w:val="0"/>
+                  <w:szCs w:val="21"/>
+                  <w:lang w:val="en-US" w:eastAsia="zh-CN"/>
+                </w:rPr>
+              </m:ctrlPr>
+            </m:e>
+            <m:sub>
+              <m:r>
+                <m:rPr/>
+                <w:rPr>
+                  <w:rFonts w:hint="eastAsia" w:ascii="Cambria Math" w:hAnsi="Cambria Math"/>
+                  <w:kern w:val="0"/>
+                  <w:szCs w:val="21"/>
+                  <w:lang w:val="en-US" w:eastAsia="zh-CN"/>
+                </w:rPr>
+                <m:t>2</m:t>
+              </m:r>
+              <m:ctrlPr>
+                <w:rPr>
+                  <w:rFonts w:hint="eastAsia" w:ascii="Cambria Math" w:hAnsi="Cambria Math"/>
+                  <w:i/>
+                  <w:kern w:val="0"/>
+                  <w:szCs w:val="21"/>
+                  <w:lang w:val="en-US" w:eastAsia="zh-CN"/>
+                </w:rPr>
+              </m:ctrlPr>
+            </m:sub>
+          </m:sSub>
+          <m:r>
+            <m:rPr/>
+            <w:rPr>
+              <w:rFonts w:hint="eastAsia" w:ascii="Cambria Math" w:hAnsi="Cambria Math"/>
+              <w:kern w:val="0"/>
+              <w:szCs w:val="21"/>
+              <w:lang w:val="en-US" w:eastAsia="zh-CN"/>
+            </w:rPr>
+            <m:t xml:space="preserve">b </m:t>
+          </m:r>
+          <m:r>
+            <m:rPr>
+              <m:sty m:val="p"/>
+            </m:rPr>
+            <w:rPr>
+              <w:rFonts w:hint="eastAsia" w:hAnsi="Cambria Math"/>
+              <w:kern w:val="0"/>
+              <w:szCs w:val="21"/>
+              <w:lang w:val="en-US" w:eastAsia="zh-CN"/>
+            </w:rPr>
+            <m:t>④</m:t>
+          </m:r>
+        </m:oMath>
+      </m:oMathPara>
+    </w:p>
+    <w:p>
+      <w:pPr>
+        <w:ind w:right="2299" w:rightChars="1095" w:firstLine="420" w:firstLineChars="200"/>
+        <w:rPr>
+          <w:rFonts w:hint="eastAsia" w:hAnsi="Cambria Math"/>
+          <w:i w:val="0"/>
+          <w:kern w:val="0"/>
+          <w:szCs w:val="21"/>
+          <w:lang w:val="en-US" w:eastAsia="zh-CN"/>
+        </w:rPr>
+      </w:pPr>
+      <w:r>
+        <w:rPr>
+          <w:rFonts w:hint="eastAsia" w:hAnsi="Cambria Math"/>
+          <w:i w:val="0"/>
+          <w:kern w:val="0"/>
+          <w:szCs w:val="21"/>
+          <w:lang w:val="en-US" w:eastAsia="zh-CN"/>
+        </w:rPr>
+        <w:t>联立③④式可得</w:t>
+      </w:r>
+      <m:oMath>
+        <m:sSub>
+          <m:sSubPr>
+            <m:ctrlPr>
+              <w:rPr>
+                <w:rFonts w:ascii="Cambria Math" w:hAnsi="Cambria Math"/>
+                <w:i/>
+                <w:kern w:val="0"/>
+                <w:szCs w:val="21"/>
+                <w:lang w:val="en-US"/>
+              </w:rPr>
+            </m:ctrlPr>
+          </m:sSubPr>
+          <m:e>
+            <m:r>
+              <m:rPr/>
+              <w:rPr>
+                <w:rFonts w:hint="eastAsia" w:ascii="Cambria Math" w:hAnsi="Cambria Math"/>
+                <w:kern w:val="0"/>
+                <w:szCs w:val="21"/>
+                <w:lang w:val="en-US" w:eastAsia="zh-CN"/>
+              </w:rPr>
+              <m:t>F</m:t>
+            </m:r>
+            <m:ctrlPr>
+              <w:rPr>
+                <w:rFonts w:ascii="Cambria Math" w:hAnsi="Cambria Math"/>
+                <w:i/>
+                <w:kern w:val="0"/>
+                <w:szCs w:val="21"/>
+                <w:lang w:val="en-US"/>
+              </w:rPr>
+            </m:ctrlPr>
+          </m:e>
+          <m:sub>
+            <m:r>
+              <m:rPr/>
+              <w:rPr>
+                <w:rFonts w:hint="eastAsia" w:ascii="Cambria Math" w:hAnsi="Cambria Math"/>
+                <w:kern w:val="0"/>
+                <w:szCs w:val="21"/>
+                <w:lang w:val="en-US" w:eastAsia="zh-CN"/>
+              </w:rPr>
+              <m:t>CD</m:t>
+            </m:r>
+            <m:ctrlPr>
+              <w:rPr>
+                <w:rFonts w:ascii="Cambria Math" w:hAnsi="Cambria Math"/>
+                <w:i/>
+                <w:kern w:val="0"/>
+                <w:szCs w:val="21"/>
+                <w:lang w:val="en-US"/>
+              </w:rPr>
+            </m:ctrlPr>
+          </m:sub>
+        </m:sSub>
+        <m:r>
+          <m:rPr/>
+          <w:rPr>
+            <w:rFonts w:hint="eastAsia" w:ascii="Cambria Math" w:hAnsi="Cambria Math"/>
+            <w:kern w:val="0"/>
+            <w:szCs w:val="21"/>
+            <w:lang w:val="en-US" w:eastAsia="zh-CN"/>
+          </w:rPr>
+          <m:t>=8</m:t>
+        </m:r>
+        <m:r>
+          <m:rPr/>
+          <w:rPr>
+            <w:rFonts w:ascii="Cambria Math" w:hAnsi="Cambria Math"/>
+            <w:kern w:val="0"/>
+            <w:szCs w:val="21"/>
+            <w:lang w:val="en-US"/>
+          </w:rPr>
+          <m:t>×</m:t>
+        </m:r>
+        <m:sSup>
+          <m:sSupPr>
+            <m:ctrlPr>
+              <w:rPr>
+                <w:rFonts w:ascii="Cambria Math" w:hAnsi="Cambria Math"/>
+                <w:i/>
+                <w:kern w:val="0"/>
+                <w:szCs w:val="21"/>
+                <w:lang w:val="en-US"/>
+              </w:rPr>
+            </m:ctrlPr>
+          </m:sSupPr>
+          <m:e>
+            <m:r>
+              <m:rPr/>
+              <w:rPr>
+                <w:rFonts w:hint="eastAsia" w:ascii="Cambria Math" w:hAnsi="Cambria Math"/>
+                <w:kern w:val="0"/>
+                <w:szCs w:val="21"/>
+                <w:lang w:val="en-US" w:eastAsia="zh-CN"/>
+              </w:rPr>
+              <m:t>10</m:t>
+            </m:r>
+            <m:ctrlPr>
+              <w:rPr>
+                <w:rFonts w:ascii="Cambria Math" w:hAnsi="Cambria Math"/>
+                <w:i/>
+                <w:kern w:val="0"/>
+                <w:szCs w:val="21"/>
+                <w:lang w:val="en-US"/>
+              </w:rPr>
+            </m:ctrlPr>
+          </m:e>
+          <m:sup>
+            <m:r>
+              <m:rPr/>
+              <w:rPr>
+                <w:rFonts w:hint="eastAsia" w:ascii="Cambria Math" w:hAnsi="Cambria Math"/>
+                <w:kern w:val="0"/>
+                <w:szCs w:val="21"/>
+                <w:lang w:val="en-US" w:eastAsia="zh-CN"/>
+              </w:rPr>
+              <m:t>−4</m:t>
+            </m:r>
+            <m:ctrlPr>
+              <w:rPr>
+                <w:rFonts w:ascii="Cambria Math" w:hAnsi="Cambria Math"/>
+                <w:i/>
+                <w:kern w:val="0"/>
+                <w:szCs w:val="21"/>
+                <w:lang w:val="en-US"/>
+              </w:rPr>
+            </m:ctrlPr>
+          </m:sup>
+        </m:sSup>
+        <m:r>
+          <m:rPr/>
+          <w:rPr>
+            <w:rFonts w:hint="eastAsia" w:ascii="Cambria Math" w:hAnsi="Cambria Math"/>
+            <w:kern w:val="0"/>
+            <w:szCs w:val="21"/>
+            <w:lang w:val="en-US" w:eastAsia="zh-CN"/>
+          </w:rPr>
+          <m:t>N</m:t>
+        </m:r>
+      </m:oMath>
+    </w:p>
+    <w:p>
+      <w:pPr>
+        <w:ind w:right="2299" w:rightChars="1095" w:firstLine="420" w:firstLineChars="200"/>
+        <w:rPr>
+          <w:rFonts w:hint="eastAsia" w:hAnsi="Cambria Math"/>
+          <w:i w:val="0"/>
+          <w:kern w:val="0"/>
+          <w:szCs w:val="21"/>
+          <w:lang w:val="en-US" w:eastAsia="zh-CN"/>
+        </w:rPr>
+      </w:pPr>
+    </w:p>
+    <w:p>
+      <w:pPr>
+        <w:ind w:right="2299" w:rightChars="1095" w:firstLine="420" w:firstLineChars="200"/>
+        <w:rPr>
+          <w:rFonts w:hint="default" w:hAnsi="Cambria Math"/>
+          <w:i w:val="0"/>
+          <w:kern w:val="0"/>
+          <w:szCs w:val="21"/>
+          <w:lang w:val="en-US" w:eastAsia="zh-CN"/>
+        </w:rPr>
+      </w:pPr>
+      <w:bookmarkStart w:id="0" w:name="_GoBack"/>
+      <w:bookmarkEnd w:id="0"/>
     </w:p>
     <w:sectPr>
       <w:pgSz w:w="11906" w:h="16838"/>
@@ -3470,6 +7570,18 @@
 <file path=word/numbering.xml><?xml version="1.0" encoding="utf-8"?>
 <w:numbering xmlns:wpc="http://schemas.microsoft.com/office/word/2010/wordprocessingCanvas" xmlns:mc="http://schemas.openxmlformats.org/markup-compatibility/2006" xmlns:o="urn:schemas-microsoft-com:office:office" xmlns:r="http://schemas.openxmlformats.org/officeDocument/2006/relationships" xmlns:m="http://schemas.openxmlformats.org/officeDocument/2006/math" xmlns:v="urn:schemas-microsoft-com:vml" xmlns:wp14="http://schemas.microsoft.com/office/word/2010/wordprocessingDrawing" xmlns:wp="http://schemas.openxmlformats.org/drawingml/2006/wordprocessingDrawing" xmlns:w10="urn:schemas-microsoft-com:office:word" xmlns:w="http://schemas.openxmlformats.org/wordprocessingml/2006/main" xmlns:w14="http://schemas.microsoft.com/office/word/2010/wordml" xmlns:wpg="http://schemas.microsoft.com/office/word/2010/wordprocessingGroup" xmlns:wpi="http://schemas.microsoft.com/office/word/2010/wordprocessingInk" xmlns:wne="http://schemas.microsoft.com/office/word/2006/wordml" xmlns:wps="http://schemas.microsoft.com/office/word/2010/wordprocessingShape" mc:Ignorable="w14 wp14">
   <w:abstractNum w:abstractNumId="0">
+    <w:nsid w:val="CFFE5973"/>
+    <w:multiLevelType w:val="singleLevel"/>
+    <w:tmpl w:val="CFFE5973"/>
+    <w:lvl w:ilvl="0" w:tentative="0">
+      <w:start w:val="7"/>
+      <w:numFmt w:val="decimal"/>
+      <w:suff w:val="space"/>
+      <w:lvlText w:val="%1."/>
+      <w:lvlJc w:val="left"/>
+    </w:lvl>
+  </w:abstractNum>
+  <w:abstractNum w:abstractNumId="1">
     <w:nsid w:val="2B4599A1"/>
     <w:multiLevelType w:val="singleLevel"/>
     <w:tmpl w:val="2B4599A1"/>
@@ -3483,6 +7595,9 @@
   </w:abstractNum>
   <w:num w:numId="1">
     <w:abstractNumId w:val="0"/>
+  </w:num>
+  <w:num w:numId="2">
+    <w:abstractNumId w:val="1"/>
   </w:num>
 </w:numbering>
 </file>
